--- a/기본과제/#B6_139_20162448/보고서/ssu_utime.docx
+++ b/기본과제/#B6_139_20162448/보고서/ssu_utime.docx
@@ -7,27 +7,27 @@
         <w:spacing w:line="360" w:lineRule="auto"/>
         <w:jc w:val="right"/>
         <w:rPr>
-          <w:rFonts w:ascii="Noto Sans CJK KR Regular" w:eastAsia="Noto Sans CJK KR Regular" w:hAnsi="Noto Sans CJK KR Regular"/>
+          <w:rFonts w:ascii="AppleSDGothicNeoR00" w:eastAsia="AppleSDGothicNeoR00" w:hAnsi="AppleSDGothicNeoR00"/>
           <w:szCs w:val="20"/>
         </w:rPr>
       </w:pPr>
       <w:r>
         <w:rPr>
-          <w:rFonts w:ascii="Noto Sans CJK KR Regular" w:eastAsia="Noto Sans CJK KR Regular" w:hAnsi="Noto Sans CJK KR Regular" w:hint="eastAsia"/>
+          <w:rFonts w:ascii="AppleSDGothicNeoR00" w:eastAsia="AppleSDGothicNeoR00" w:hAnsi="AppleSDGothicNeoR00" w:hint="eastAsia"/>
           <w:szCs w:val="20"/>
         </w:rPr>
         <w:t xml:space="preserve">컴퓨터학부 </w:t>
       </w:r>
       <w:r>
         <w:rPr>
-          <w:rFonts w:ascii="Noto Sans CJK KR Regular" w:eastAsia="Noto Sans CJK KR Regular" w:hAnsi="Noto Sans CJK KR Regular"/>
+          <w:rFonts w:ascii="AppleSDGothicNeoR00" w:eastAsia="AppleSDGothicNeoR00" w:hAnsi="AppleSDGothicNeoR00"/>
           <w:szCs w:val="20"/>
         </w:rPr>
         <w:t xml:space="preserve">20162448 </w:t>
       </w:r>
       <w:r>
         <w:rPr>
-          <w:rFonts w:ascii="Noto Sans CJK KR Regular" w:eastAsia="Noto Sans CJK KR Regular" w:hAnsi="Noto Sans CJK KR Regular" w:hint="eastAsia"/>
+          <w:rFonts w:ascii="AppleSDGothicNeoR00" w:eastAsia="AppleSDGothicNeoR00" w:hAnsi="AppleSDGothicNeoR00" w:hint="eastAsia"/>
           <w:szCs w:val="20"/>
         </w:rPr>
         <w:t>김병준</w:t>
@@ -44,13 +44,13 @@
         <w:ind w:leftChars="0"/>
         <w:jc w:val="left"/>
         <w:rPr>
-          <w:rFonts w:ascii="Noto Sans CJK KR Regular" w:eastAsia="Noto Sans CJK KR Regular" w:hAnsi="Noto Sans CJK KR Regular"/>
+          <w:rFonts w:ascii="AppleSDGothicNeoR00" w:eastAsia="AppleSDGothicNeoR00" w:hAnsi="AppleSDGothicNeoR00"/>
           <w:szCs w:val="20"/>
         </w:rPr>
       </w:pPr>
       <w:r>
         <w:rPr>
-          <w:rFonts w:ascii="Noto Sans CJK KR Regular" w:eastAsia="Noto Sans CJK KR Regular" w:hAnsi="Noto Sans CJK KR Regular" w:hint="eastAsia"/>
+          <w:rFonts w:ascii="AppleSDGothicNeoR00" w:eastAsia="AppleSDGothicNeoR00" w:hAnsi="AppleSDGothicNeoR00" w:hint="eastAsia"/>
           <w:szCs w:val="20"/>
         </w:rPr>
         <w:t>결과</w:t>
@@ -61,19 +61,21 @@
         <w:spacing w:line="360" w:lineRule="auto"/>
         <w:jc w:val="center"/>
         <w:rPr>
-          <w:rFonts w:ascii="Noto Sans CJK KR Regular" w:eastAsia="Noto Sans CJK KR Regular" w:hAnsi="Noto Sans CJK KR Regular"/>
+          <w:rFonts w:ascii="AppleSDGothicNeoR00" w:eastAsia="AppleSDGothicNeoR00" w:hAnsi="AppleSDGothicNeoR00"/>
           <w:szCs w:val="20"/>
         </w:rPr>
       </w:pPr>
       <w:r>
         <w:rPr>
+          <w:rFonts w:ascii="AppleSDGothicNeoR00" w:eastAsia="AppleSDGothicNeoR00" w:hAnsi="AppleSDGothicNeoR00"/>
           <w:noProof/>
+          <w:szCs w:val="20"/>
         </w:rPr>
         <w:drawing>
-          <wp:inline distT="0" distB="0" distL="0" distR="0" wp14:anchorId="651A8B94" wp14:editId="1821EFA9">
-            <wp:extent cx="4913356" cy="3589867"/>
-            <wp:effectExtent l="0" t="0" r="1905" b="4445"/>
-            <wp:docPr id="1" name="그림 1"/>
+          <wp:inline distT="0" distB="0" distL="0" distR="0" wp14:anchorId="3FC58FA4" wp14:editId="3CE7EAAB">
+            <wp:extent cx="4614545" cy="3796030"/>
+            <wp:effectExtent l="0" t="0" r="0" b="0"/>
+            <wp:docPr id="2" name="그림 2"/>
             <wp:cNvGraphicFramePr>
               <a:graphicFrameLocks xmlns:a="http://schemas.openxmlformats.org/drawingml/2006/main" noChangeAspect="1"/>
             </wp:cNvGraphicFramePr>
@@ -94,6 +96,7 @@
                         </a:ext>
                       </a:extLst>
                     </a:blip>
+                    <a:srcRect/>
                     <a:stretch>
                       <a:fillRect/>
                     </a:stretch>
@@ -101,7 +104,7 @@
                   <pic:spPr bwMode="auto">
                     <a:xfrm>
                       <a:off x="0" y="0"/>
-                      <a:ext cx="4939463" cy="3608942"/>
+                      <a:ext cx="4614545" cy="3796030"/>
                     </a:xfrm>
                     <a:prstGeom prst="rect">
                       <a:avLst/>
@@ -129,13 +132,13 @@
         <w:ind w:leftChars="0"/>
         <w:jc w:val="left"/>
         <w:rPr>
-          <w:rFonts w:ascii="Noto Sans CJK KR Regular" w:eastAsia="Noto Sans CJK KR Regular" w:hAnsi="Noto Sans CJK KR Regular"/>
+          <w:rFonts w:ascii="AppleSDGothicNeoR00" w:eastAsia="AppleSDGothicNeoR00" w:hAnsi="AppleSDGothicNeoR00"/>
           <w:szCs w:val="20"/>
         </w:rPr>
       </w:pPr>
       <w:r>
         <w:rPr>
-          <w:rFonts w:ascii="Noto Sans CJK KR Regular" w:eastAsia="Noto Sans CJK KR Regular" w:hAnsi="Noto Sans CJK KR Regular" w:hint="eastAsia"/>
+          <w:rFonts w:ascii="AppleSDGothicNeoR00" w:eastAsia="AppleSDGothicNeoR00" w:hAnsi="AppleSDGothicNeoR00" w:hint="eastAsia"/>
           <w:szCs w:val="20"/>
         </w:rPr>
         <w:t>소스코드</w:t>
@@ -157,23 +160,2960 @@
           </w:tcPr>
           <w:p>
             <w:pPr>
+              <w:widowControl/>
+              <w:tabs>
+                <w:tab w:val="left" w:pos="916"/>
+                <w:tab w:val="left" w:pos="1832"/>
+                <w:tab w:val="left" w:pos="2748"/>
+                <w:tab w:val="left" w:pos="3664"/>
+                <w:tab w:val="left" w:pos="4580"/>
+                <w:tab w:val="left" w:pos="5496"/>
+                <w:tab w:val="left" w:pos="6412"/>
+                <w:tab w:val="left" w:pos="7328"/>
+                <w:tab w:val="left" w:pos="8244"/>
+                <w:tab w:val="left" w:pos="9160"/>
+                <w:tab w:val="left" w:pos="10076"/>
+                <w:tab w:val="left" w:pos="10992"/>
+                <w:tab w:val="left" w:pos="11908"/>
+                <w:tab w:val="left" w:pos="12824"/>
+                <w:tab w:val="left" w:pos="13740"/>
+                <w:tab w:val="left" w:pos="14656"/>
+              </w:tabs>
               <w:wordWrap/>
-              <w:adjustRightInd w:val="0"/>
+              <w:autoSpaceDE/>
+              <w:autoSpaceDN/>
               <w:jc w:val="left"/>
               <w:rPr>
-                <w:rFonts w:ascii="AppleSystemUIFont" w:hAnsi="AppleSystemUIFont" w:cs="AppleSystemUIFont"/>
+                <w:rFonts w:ascii="AppleSDGothicNeoR00" w:eastAsia="AppleSDGothicNeoR00" w:hAnsi="AppleSDGothicNeoR00" w:cs="굴림체"/>
+                <w:color w:val="000000"/>
                 <w:kern w:val="0"/>
                 <w:szCs w:val="20"/>
               </w:rPr>
             </w:pPr>
-            <w:bookmarkStart w:id="0" w:name="_GoBack"/>
-            <w:r>
-              <w:rPr>
-                <w:rFonts w:ascii="AppleSystemUIFont" w:hAnsi="AppleSystemUIFont" w:cs="AppleSystemUIFont"/>
-                <w:kern w:val="0"/>
-                <w:szCs w:val="20"/>
-              </w:rPr>
-              <w:t>#include &lt;stdio.h&gt;</w:t>
+            <w:r>
+              <w:rPr>
+                <w:rFonts w:ascii="AppleSDGothicNeoR00" w:eastAsia="AppleSDGothicNeoR00" w:hAnsi="AppleSDGothicNeoR00" w:cs="굴림체"/>
+                <w:color w:val="000000"/>
+                <w:kern w:val="0"/>
+                <w:szCs w:val="20"/>
+              </w:rPr>
+              <w:t>#include &lt;</w:t>
+            </w:r>
+            <w:proofErr w:type="spellStart"/>
+            <w:r>
+              <w:rPr>
+                <w:rFonts w:ascii="AppleSDGothicNeoR00" w:eastAsia="AppleSDGothicNeoR00" w:hAnsi="AppleSDGothicNeoR00" w:cs="굴림체"/>
+                <w:color w:val="000000"/>
+                <w:kern w:val="0"/>
+                <w:szCs w:val="20"/>
+              </w:rPr>
+              <w:t>stdio.h</w:t>
+            </w:r>
+            <w:proofErr w:type="spellEnd"/>
+            <w:r>
+              <w:rPr>
+                <w:rFonts w:ascii="AppleSDGothicNeoR00" w:eastAsia="AppleSDGothicNeoR00" w:hAnsi="AppleSDGothicNeoR00" w:cs="굴림체"/>
+                <w:color w:val="000000"/>
+                <w:kern w:val="0"/>
+                <w:szCs w:val="20"/>
+              </w:rPr>
+              <w:t>&gt;</w:t>
+            </w:r>
+          </w:p>
+          <w:p>
+            <w:pPr>
+              <w:widowControl/>
+              <w:tabs>
+                <w:tab w:val="left" w:pos="916"/>
+                <w:tab w:val="left" w:pos="1832"/>
+                <w:tab w:val="left" w:pos="2748"/>
+                <w:tab w:val="left" w:pos="3664"/>
+                <w:tab w:val="left" w:pos="4580"/>
+                <w:tab w:val="left" w:pos="5496"/>
+                <w:tab w:val="left" w:pos="6412"/>
+                <w:tab w:val="left" w:pos="7328"/>
+                <w:tab w:val="left" w:pos="8244"/>
+                <w:tab w:val="left" w:pos="9160"/>
+                <w:tab w:val="left" w:pos="10076"/>
+                <w:tab w:val="left" w:pos="10992"/>
+                <w:tab w:val="left" w:pos="11908"/>
+                <w:tab w:val="left" w:pos="12824"/>
+                <w:tab w:val="left" w:pos="13740"/>
+                <w:tab w:val="left" w:pos="14656"/>
+              </w:tabs>
+              <w:wordWrap/>
+              <w:autoSpaceDE/>
+              <w:autoSpaceDN/>
+              <w:jc w:val="left"/>
+              <w:rPr>
+                <w:rFonts w:ascii="AppleSDGothicNeoR00" w:eastAsia="AppleSDGothicNeoR00" w:hAnsi="AppleSDGothicNeoR00" w:cs="굴림체"/>
+                <w:color w:val="000000"/>
+                <w:kern w:val="0"/>
+                <w:szCs w:val="20"/>
+              </w:rPr>
+            </w:pPr>
+            <w:r>
+              <w:rPr>
+                <w:rFonts w:ascii="AppleSDGothicNeoR00" w:eastAsia="AppleSDGothicNeoR00" w:hAnsi="AppleSDGothicNeoR00" w:cs="굴림체"/>
+                <w:color w:val="000000"/>
+                <w:kern w:val="0"/>
+                <w:szCs w:val="20"/>
+              </w:rPr>
+              <w:t>#include &lt;</w:t>
+            </w:r>
+            <w:proofErr w:type="spellStart"/>
+            <w:r>
+              <w:rPr>
+                <w:rFonts w:ascii="AppleSDGothicNeoR00" w:eastAsia="AppleSDGothicNeoR00" w:hAnsi="AppleSDGothicNeoR00" w:cs="굴림체"/>
+                <w:color w:val="000000"/>
+                <w:kern w:val="0"/>
+                <w:szCs w:val="20"/>
+              </w:rPr>
+              <w:t>stdlib.h</w:t>
+            </w:r>
+            <w:proofErr w:type="spellEnd"/>
+            <w:r>
+              <w:rPr>
+                <w:rFonts w:ascii="AppleSDGothicNeoR00" w:eastAsia="AppleSDGothicNeoR00" w:hAnsi="AppleSDGothicNeoR00" w:cs="굴림체"/>
+                <w:color w:val="000000"/>
+                <w:kern w:val="0"/>
+                <w:szCs w:val="20"/>
+              </w:rPr>
+              <w:t>&gt;</w:t>
+            </w:r>
+          </w:p>
+          <w:p>
+            <w:pPr>
+              <w:widowControl/>
+              <w:tabs>
+                <w:tab w:val="left" w:pos="916"/>
+                <w:tab w:val="left" w:pos="1832"/>
+                <w:tab w:val="left" w:pos="2748"/>
+                <w:tab w:val="left" w:pos="3664"/>
+                <w:tab w:val="left" w:pos="4580"/>
+                <w:tab w:val="left" w:pos="5496"/>
+                <w:tab w:val="left" w:pos="6412"/>
+                <w:tab w:val="left" w:pos="7328"/>
+                <w:tab w:val="left" w:pos="8244"/>
+                <w:tab w:val="left" w:pos="9160"/>
+                <w:tab w:val="left" w:pos="10076"/>
+                <w:tab w:val="left" w:pos="10992"/>
+                <w:tab w:val="left" w:pos="11908"/>
+                <w:tab w:val="left" w:pos="12824"/>
+                <w:tab w:val="left" w:pos="13740"/>
+                <w:tab w:val="left" w:pos="14656"/>
+              </w:tabs>
+              <w:wordWrap/>
+              <w:autoSpaceDE/>
+              <w:autoSpaceDN/>
+              <w:jc w:val="left"/>
+              <w:rPr>
+                <w:rFonts w:ascii="AppleSDGothicNeoR00" w:eastAsia="AppleSDGothicNeoR00" w:hAnsi="AppleSDGothicNeoR00" w:cs="굴림체"/>
+                <w:color w:val="000000"/>
+                <w:kern w:val="0"/>
+                <w:szCs w:val="20"/>
+              </w:rPr>
+            </w:pPr>
+            <w:r>
+              <w:rPr>
+                <w:rFonts w:ascii="AppleSDGothicNeoR00" w:eastAsia="AppleSDGothicNeoR00" w:hAnsi="AppleSDGothicNeoR00" w:cs="굴림체"/>
+                <w:color w:val="000000"/>
+                <w:kern w:val="0"/>
+                <w:szCs w:val="20"/>
+              </w:rPr>
+              <w:t>#include &lt;</w:t>
+            </w:r>
+            <w:proofErr w:type="spellStart"/>
+            <w:r>
+              <w:rPr>
+                <w:rFonts w:ascii="AppleSDGothicNeoR00" w:eastAsia="AppleSDGothicNeoR00" w:hAnsi="AppleSDGothicNeoR00" w:cs="굴림체"/>
+                <w:color w:val="000000"/>
+                <w:kern w:val="0"/>
+                <w:szCs w:val="20"/>
+              </w:rPr>
+              <w:t>unistd.h</w:t>
+            </w:r>
+            <w:proofErr w:type="spellEnd"/>
+            <w:r>
+              <w:rPr>
+                <w:rFonts w:ascii="AppleSDGothicNeoR00" w:eastAsia="AppleSDGothicNeoR00" w:hAnsi="AppleSDGothicNeoR00" w:cs="굴림체"/>
+                <w:color w:val="000000"/>
+                <w:kern w:val="0"/>
+                <w:szCs w:val="20"/>
+              </w:rPr>
+              <w:t>&gt;</w:t>
+            </w:r>
+          </w:p>
+          <w:p>
+            <w:pPr>
+              <w:widowControl/>
+              <w:tabs>
+                <w:tab w:val="left" w:pos="916"/>
+                <w:tab w:val="left" w:pos="1832"/>
+                <w:tab w:val="left" w:pos="2748"/>
+                <w:tab w:val="left" w:pos="3664"/>
+                <w:tab w:val="left" w:pos="4580"/>
+                <w:tab w:val="left" w:pos="5496"/>
+                <w:tab w:val="left" w:pos="6412"/>
+                <w:tab w:val="left" w:pos="7328"/>
+                <w:tab w:val="left" w:pos="8244"/>
+                <w:tab w:val="left" w:pos="9160"/>
+                <w:tab w:val="left" w:pos="10076"/>
+                <w:tab w:val="left" w:pos="10992"/>
+                <w:tab w:val="left" w:pos="11908"/>
+                <w:tab w:val="left" w:pos="12824"/>
+                <w:tab w:val="left" w:pos="13740"/>
+                <w:tab w:val="left" w:pos="14656"/>
+              </w:tabs>
+              <w:wordWrap/>
+              <w:autoSpaceDE/>
+              <w:autoSpaceDN/>
+              <w:jc w:val="left"/>
+              <w:rPr>
+                <w:rFonts w:ascii="AppleSDGothicNeoR00" w:eastAsia="AppleSDGothicNeoR00" w:hAnsi="AppleSDGothicNeoR00" w:cs="굴림체"/>
+                <w:color w:val="000000"/>
+                <w:kern w:val="0"/>
+                <w:szCs w:val="20"/>
+              </w:rPr>
+            </w:pPr>
+            <w:r>
+              <w:rPr>
+                <w:rFonts w:ascii="AppleSDGothicNeoR00" w:eastAsia="AppleSDGothicNeoR00" w:hAnsi="AppleSDGothicNeoR00" w:cs="굴림체"/>
+                <w:color w:val="000000"/>
+                <w:kern w:val="0"/>
+                <w:szCs w:val="20"/>
+              </w:rPr>
+              <w:t>#include &lt;</w:t>
+            </w:r>
+            <w:proofErr w:type="spellStart"/>
+            <w:r>
+              <w:rPr>
+                <w:rFonts w:ascii="AppleSDGothicNeoR00" w:eastAsia="AppleSDGothicNeoR00" w:hAnsi="AppleSDGothicNeoR00" w:cs="굴림체"/>
+                <w:color w:val="000000"/>
+                <w:kern w:val="0"/>
+                <w:szCs w:val="20"/>
+              </w:rPr>
+              <w:t>fcntl.h</w:t>
+            </w:r>
+            <w:proofErr w:type="spellEnd"/>
+            <w:r>
+              <w:rPr>
+                <w:rFonts w:ascii="AppleSDGothicNeoR00" w:eastAsia="AppleSDGothicNeoR00" w:hAnsi="AppleSDGothicNeoR00" w:cs="굴림체"/>
+                <w:color w:val="000000"/>
+                <w:kern w:val="0"/>
+                <w:szCs w:val="20"/>
+              </w:rPr>
+              <w:t>&gt;</w:t>
+            </w:r>
+          </w:p>
+          <w:p>
+            <w:pPr>
+              <w:widowControl/>
+              <w:tabs>
+                <w:tab w:val="left" w:pos="916"/>
+                <w:tab w:val="left" w:pos="1832"/>
+                <w:tab w:val="left" w:pos="2748"/>
+                <w:tab w:val="left" w:pos="3664"/>
+                <w:tab w:val="left" w:pos="4580"/>
+                <w:tab w:val="left" w:pos="5496"/>
+                <w:tab w:val="left" w:pos="6412"/>
+                <w:tab w:val="left" w:pos="7328"/>
+                <w:tab w:val="left" w:pos="8244"/>
+                <w:tab w:val="left" w:pos="9160"/>
+                <w:tab w:val="left" w:pos="10076"/>
+                <w:tab w:val="left" w:pos="10992"/>
+                <w:tab w:val="left" w:pos="11908"/>
+                <w:tab w:val="left" w:pos="12824"/>
+                <w:tab w:val="left" w:pos="13740"/>
+                <w:tab w:val="left" w:pos="14656"/>
+              </w:tabs>
+              <w:wordWrap/>
+              <w:autoSpaceDE/>
+              <w:autoSpaceDN/>
+              <w:jc w:val="left"/>
+              <w:rPr>
+                <w:rFonts w:ascii="AppleSDGothicNeoR00" w:eastAsia="AppleSDGothicNeoR00" w:hAnsi="AppleSDGothicNeoR00" w:cs="굴림체"/>
+                <w:color w:val="000000"/>
+                <w:kern w:val="0"/>
+                <w:szCs w:val="20"/>
+              </w:rPr>
+            </w:pPr>
+            <w:r>
+              <w:rPr>
+                <w:rFonts w:ascii="AppleSDGothicNeoR00" w:eastAsia="AppleSDGothicNeoR00" w:hAnsi="AppleSDGothicNeoR00" w:cs="굴림체"/>
+                <w:color w:val="000000"/>
+                <w:kern w:val="0"/>
+                <w:szCs w:val="20"/>
+              </w:rPr>
+              <w:t>#include &lt;sys/</w:t>
+            </w:r>
+            <w:proofErr w:type="spellStart"/>
+            <w:r>
+              <w:rPr>
+                <w:rFonts w:ascii="AppleSDGothicNeoR00" w:eastAsia="AppleSDGothicNeoR00" w:hAnsi="AppleSDGothicNeoR00" w:cs="굴림체"/>
+                <w:color w:val="000000"/>
+                <w:kern w:val="0"/>
+                <w:szCs w:val="20"/>
+              </w:rPr>
+              <w:t>stat.h</w:t>
+            </w:r>
+            <w:proofErr w:type="spellEnd"/>
+            <w:r>
+              <w:rPr>
+                <w:rFonts w:ascii="AppleSDGothicNeoR00" w:eastAsia="AppleSDGothicNeoR00" w:hAnsi="AppleSDGothicNeoR00" w:cs="굴림체"/>
+                <w:color w:val="000000"/>
+                <w:kern w:val="0"/>
+                <w:szCs w:val="20"/>
+              </w:rPr>
+              <w:t>&gt;</w:t>
+            </w:r>
+          </w:p>
+          <w:p>
+            <w:pPr>
+              <w:widowControl/>
+              <w:tabs>
+                <w:tab w:val="left" w:pos="916"/>
+                <w:tab w:val="left" w:pos="1832"/>
+                <w:tab w:val="left" w:pos="2748"/>
+                <w:tab w:val="left" w:pos="3664"/>
+                <w:tab w:val="left" w:pos="4580"/>
+                <w:tab w:val="left" w:pos="5496"/>
+                <w:tab w:val="left" w:pos="6412"/>
+                <w:tab w:val="left" w:pos="7328"/>
+                <w:tab w:val="left" w:pos="8244"/>
+                <w:tab w:val="left" w:pos="9160"/>
+                <w:tab w:val="left" w:pos="10076"/>
+                <w:tab w:val="left" w:pos="10992"/>
+                <w:tab w:val="left" w:pos="11908"/>
+                <w:tab w:val="left" w:pos="12824"/>
+                <w:tab w:val="left" w:pos="13740"/>
+                <w:tab w:val="left" w:pos="14656"/>
+              </w:tabs>
+              <w:wordWrap/>
+              <w:autoSpaceDE/>
+              <w:autoSpaceDN/>
+              <w:jc w:val="left"/>
+              <w:rPr>
+                <w:rFonts w:ascii="AppleSDGothicNeoR00" w:eastAsia="AppleSDGothicNeoR00" w:hAnsi="AppleSDGothicNeoR00" w:cs="굴림체"/>
+                <w:color w:val="000000"/>
+                <w:kern w:val="0"/>
+                <w:szCs w:val="20"/>
+              </w:rPr>
+            </w:pPr>
+            <w:r>
+              <w:rPr>
+                <w:rFonts w:ascii="AppleSDGothicNeoR00" w:eastAsia="AppleSDGothicNeoR00" w:hAnsi="AppleSDGothicNeoR00" w:cs="굴림체"/>
+                <w:color w:val="000000"/>
+                <w:kern w:val="0"/>
+                <w:szCs w:val="20"/>
+              </w:rPr>
+              <w:t>#include &lt;</w:t>
+            </w:r>
+            <w:proofErr w:type="spellStart"/>
+            <w:r>
+              <w:rPr>
+                <w:rFonts w:ascii="AppleSDGothicNeoR00" w:eastAsia="AppleSDGothicNeoR00" w:hAnsi="AppleSDGothicNeoR00" w:cs="굴림체"/>
+                <w:color w:val="000000"/>
+                <w:kern w:val="0"/>
+                <w:szCs w:val="20"/>
+              </w:rPr>
+              <w:t>utime.h</w:t>
+            </w:r>
+            <w:proofErr w:type="spellEnd"/>
+            <w:r>
+              <w:rPr>
+                <w:rFonts w:ascii="AppleSDGothicNeoR00" w:eastAsia="AppleSDGothicNeoR00" w:hAnsi="AppleSDGothicNeoR00" w:cs="굴림체"/>
+                <w:color w:val="000000"/>
+                <w:kern w:val="0"/>
+                <w:szCs w:val="20"/>
+              </w:rPr>
+              <w:t>&gt;</w:t>
+            </w:r>
+          </w:p>
+          <w:p>
+            <w:pPr>
+              <w:widowControl/>
+              <w:tabs>
+                <w:tab w:val="left" w:pos="916"/>
+                <w:tab w:val="left" w:pos="1832"/>
+                <w:tab w:val="left" w:pos="2748"/>
+                <w:tab w:val="left" w:pos="3664"/>
+                <w:tab w:val="left" w:pos="4580"/>
+                <w:tab w:val="left" w:pos="5496"/>
+                <w:tab w:val="left" w:pos="6412"/>
+                <w:tab w:val="left" w:pos="7328"/>
+                <w:tab w:val="left" w:pos="8244"/>
+                <w:tab w:val="left" w:pos="9160"/>
+                <w:tab w:val="left" w:pos="10076"/>
+                <w:tab w:val="left" w:pos="10992"/>
+                <w:tab w:val="left" w:pos="11908"/>
+                <w:tab w:val="left" w:pos="12824"/>
+                <w:tab w:val="left" w:pos="13740"/>
+                <w:tab w:val="left" w:pos="14656"/>
+              </w:tabs>
+              <w:wordWrap/>
+              <w:autoSpaceDE/>
+              <w:autoSpaceDN/>
+              <w:jc w:val="left"/>
+              <w:rPr>
+                <w:rFonts w:ascii="AppleSDGothicNeoR00" w:eastAsia="AppleSDGothicNeoR00" w:hAnsi="AppleSDGothicNeoR00" w:cs="굴림체"/>
+                <w:color w:val="000000"/>
+                <w:kern w:val="0"/>
+                <w:szCs w:val="20"/>
+              </w:rPr>
+            </w:pPr>
+          </w:p>
+          <w:p>
+            <w:pPr>
+              <w:widowControl/>
+              <w:tabs>
+                <w:tab w:val="left" w:pos="916"/>
+                <w:tab w:val="left" w:pos="1832"/>
+                <w:tab w:val="left" w:pos="2748"/>
+                <w:tab w:val="left" w:pos="3664"/>
+                <w:tab w:val="left" w:pos="4580"/>
+                <w:tab w:val="left" w:pos="5496"/>
+                <w:tab w:val="left" w:pos="6412"/>
+                <w:tab w:val="left" w:pos="7328"/>
+                <w:tab w:val="left" w:pos="8244"/>
+                <w:tab w:val="left" w:pos="9160"/>
+                <w:tab w:val="left" w:pos="10076"/>
+                <w:tab w:val="left" w:pos="10992"/>
+                <w:tab w:val="left" w:pos="11908"/>
+                <w:tab w:val="left" w:pos="12824"/>
+                <w:tab w:val="left" w:pos="13740"/>
+                <w:tab w:val="left" w:pos="14656"/>
+              </w:tabs>
+              <w:wordWrap/>
+              <w:autoSpaceDE/>
+              <w:autoSpaceDN/>
+              <w:jc w:val="left"/>
+              <w:rPr>
+                <w:rFonts w:ascii="AppleSDGothicNeoR00" w:eastAsia="AppleSDGothicNeoR00" w:hAnsi="AppleSDGothicNeoR00" w:cs="굴림체"/>
+                <w:color w:val="000000"/>
+                <w:kern w:val="0"/>
+                <w:szCs w:val="20"/>
+              </w:rPr>
+            </w:pPr>
+            <w:r>
+              <w:rPr>
+                <w:rFonts w:ascii="AppleSDGothicNeoR00" w:eastAsia="AppleSDGothicNeoR00" w:hAnsi="AppleSDGothicNeoR00" w:cs="굴림체"/>
+                <w:color w:val="000000"/>
+                <w:kern w:val="0"/>
+                <w:szCs w:val="20"/>
+              </w:rPr>
+              <w:t xml:space="preserve">int </w:t>
+            </w:r>
+            <w:proofErr w:type="gramStart"/>
+            <w:r>
+              <w:rPr>
+                <w:rFonts w:ascii="AppleSDGothicNeoR00" w:eastAsia="AppleSDGothicNeoR00" w:hAnsi="AppleSDGothicNeoR00" w:cs="굴림체"/>
+                <w:color w:val="000000"/>
+                <w:kern w:val="0"/>
+                <w:szCs w:val="20"/>
+              </w:rPr>
+              <w:t>main(</w:t>
+            </w:r>
+            <w:proofErr w:type="gramEnd"/>
+            <w:r>
+              <w:rPr>
+                <w:rFonts w:ascii="AppleSDGothicNeoR00" w:eastAsia="AppleSDGothicNeoR00" w:hAnsi="AppleSDGothicNeoR00" w:cs="굴림체"/>
+                <w:color w:val="000000"/>
+                <w:kern w:val="0"/>
+                <w:szCs w:val="20"/>
+              </w:rPr>
+              <w:t xml:space="preserve">int </w:t>
+            </w:r>
+            <w:proofErr w:type="spellStart"/>
+            <w:r>
+              <w:rPr>
+                <w:rFonts w:ascii="AppleSDGothicNeoR00" w:eastAsia="AppleSDGothicNeoR00" w:hAnsi="AppleSDGothicNeoR00" w:cs="굴림체"/>
+                <w:color w:val="000000"/>
+                <w:kern w:val="0"/>
+                <w:szCs w:val="20"/>
+              </w:rPr>
+              <w:t>argc</w:t>
+            </w:r>
+            <w:proofErr w:type="spellEnd"/>
+            <w:r>
+              <w:rPr>
+                <w:rFonts w:ascii="AppleSDGothicNeoR00" w:eastAsia="AppleSDGothicNeoR00" w:hAnsi="AppleSDGothicNeoR00" w:cs="굴림체"/>
+                <w:color w:val="000000"/>
+                <w:kern w:val="0"/>
+                <w:szCs w:val="20"/>
+              </w:rPr>
+              <w:t>, char *</w:t>
+            </w:r>
+            <w:proofErr w:type="spellStart"/>
+            <w:r>
+              <w:rPr>
+                <w:rFonts w:ascii="AppleSDGothicNeoR00" w:eastAsia="AppleSDGothicNeoR00" w:hAnsi="AppleSDGothicNeoR00" w:cs="굴림체"/>
+                <w:color w:val="000000"/>
+                <w:kern w:val="0"/>
+                <w:szCs w:val="20"/>
+              </w:rPr>
+              <w:t>argv</w:t>
+            </w:r>
+            <w:proofErr w:type="spellEnd"/>
+            <w:r>
+              <w:rPr>
+                <w:rFonts w:ascii="AppleSDGothicNeoR00" w:eastAsia="AppleSDGothicNeoR00" w:hAnsi="AppleSDGothicNeoR00" w:cs="굴림체"/>
+                <w:color w:val="000000"/>
+                <w:kern w:val="0"/>
+                <w:szCs w:val="20"/>
+              </w:rPr>
+              <w:t>[])</w:t>
+            </w:r>
+          </w:p>
+          <w:p>
+            <w:pPr>
+              <w:widowControl/>
+              <w:tabs>
+                <w:tab w:val="left" w:pos="916"/>
+                <w:tab w:val="left" w:pos="1832"/>
+                <w:tab w:val="left" w:pos="2748"/>
+                <w:tab w:val="left" w:pos="3664"/>
+                <w:tab w:val="left" w:pos="4580"/>
+                <w:tab w:val="left" w:pos="5496"/>
+                <w:tab w:val="left" w:pos="6412"/>
+                <w:tab w:val="left" w:pos="7328"/>
+                <w:tab w:val="left" w:pos="8244"/>
+                <w:tab w:val="left" w:pos="9160"/>
+                <w:tab w:val="left" w:pos="10076"/>
+                <w:tab w:val="left" w:pos="10992"/>
+                <w:tab w:val="left" w:pos="11908"/>
+                <w:tab w:val="left" w:pos="12824"/>
+                <w:tab w:val="left" w:pos="13740"/>
+                <w:tab w:val="left" w:pos="14656"/>
+              </w:tabs>
+              <w:wordWrap/>
+              <w:autoSpaceDE/>
+              <w:autoSpaceDN/>
+              <w:jc w:val="left"/>
+              <w:rPr>
+                <w:rFonts w:ascii="AppleSDGothicNeoR00" w:eastAsia="AppleSDGothicNeoR00" w:hAnsi="AppleSDGothicNeoR00" w:cs="굴림체"/>
+                <w:color w:val="000000"/>
+                <w:kern w:val="0"/>
+                <w:szCs w:val="20"/>
+              </w:rPr>
+            </w:pPr>
+            <w:r>
+              <w:rPr>
+                <w:rFonts w:ascii="AppleSDGothicNeoR00" w:eastAsia="AppleSDGothicNeoR00" w:hAnsi="AppleSDGothicNeoR00" w:cs="굴림체"/>
+                <w:color w:val="000000"/>
+                <w:kern w:val="0"/>
+                <w:szCs w:val="20"/>
+              </w:rPr>
+              <w:t>{</w:t>
+            </w:r>
+          </w:p>
+          <w:p>
+            <w:pPr>
+              <w:widowControl/>
+              <w:tabs>
+                <w:tab w:val="left" w:pos="916"/>
+                <w:tab w:val="left" w:pos="1832"/>
+                <w:tab w:val="left" w:pos="2748"/>
+                <w:tab w:val="left" w:pos="3664"/>
+                <w:tab w:val="left" w:pos="4580"/>
+                <w:tab w:val="left" w:pos="5496"/>
+                <w:tab w:val="left" w:pos="6412"/>
+                <w:tab w:val="left" w:pos="7328"/>
+                <w:tab w:val="left" w:pos="8244"/>
+                <w:tab w:val="left" w:pos="9160"/>
+                <w:tab w:val="left" w:pos="10076"/>
+                <w:tab w:val="left" w:pos="10992"/>
+                <w:tab w:val="left" w:pos="11908"/>
+                <w:tab w:val="left" w:pos="12824"/>
+                <w:tab w:val="left" w:pos="13740"/>
+                <w:tab w:val="left" w:pos="14656"/>
+              </w:tabs>
+              <w:wordWrap/>
+              <w:autoSpaceDE/>
+              <w:autoSpaceDN/>
+              <w:jc w:val="left"/>
+              <w:rPr>
+                <w:rFonts w:ascii="AppleSDGothicNeoR00" w:eastAsia="AppleSDGothicNeoR00" w:hAnsi="AppleSDGothicNeoR00" w:cs="굴림체"/>
+                <w:color w:val="000000"/>
+                <w:kern w:val="0"/>
+                <w:szCs w:val="20"/>
+              </w:rPr>
+            </w:pPr>
+            <w:r>
+              <w:rPr>
+                <w:rFonts w:ascii="AppleSDGothicNeoR00" w:eastAsia="AppleSDGothicNeoR00" w:hAnsi="AppleSDGothicNeoR00" w:cs="굴림체"/>
+                <w:color w:val="000000"/>
+                <w:kern w:val="0"/>
+                <w:szCs w:val="20"/>
+              </w:rPr>
+              <w:tab/>
+              <w:t xml:space="preserve">struct </w:t>
+            </w:r>
+            <w:proofErr w:type="spellStart"/>
+            <w:r>
+              <w:rPr>
+                <w:rFonts w:ascii="AppleSDGothicNeoR00" w:eastAsia="AppleSDGothicNeoR00" w:hAnsi="AppleSDGothicNeoR00" w:cs="굴림체"/>
+                <w:color w:val="000000"/>
+                <w:kern w:val="0"/>
+                <w:szCs w:val="20"/>
+              </w:rPr>
+              <w:t>utimbuf</w:t>
+            </w:r>
+            <w:proofErr w:type="spellEnd"/>
+            <w:r>
+              <w:rPr>
+                <w:rFonts w:ascii="AppleSDGothicNeoR00" w:eastAsia="AppleSDGothicNeoR00" w:hAnsi="AppleSDGothicNeoR00" w:cs="굴림체"/>
+                <w:color w:val="000000"/>
+                <w:kern w:val="0"/>
+                <w:szCs w:val="20"/>
+              </w:rPr>
+              <w:t xml:space="preserve"> </w:t>
+            </w:r>
+            <w:proofErr w:type="spellStart"/>
+            <w:r>
+              <w:rPr>
+                <w:rFonts w:ascii="AppleSDGothicNeoR00" w:eastAsia="AppleSDGothicNeoR00" w:hAnsi="AppleSDGothicNeoR00" w:cs="굴림체"/>
+                <w:color w:val="000000"/>
+                <w:kern w:val="0"/>
+                <w:szCs w:val="20"/>
+              </w:rPr>
+              <w:t>time_</w:t>
+            </w:r>
+            <w:proofErr w:type="gramStart"/>
+            <w:r>
+              <w:rPr>
+                <w:rFonts w:ascii="AppleSDGothicNeoR00" w:eastAsia="AppleSDGothicNeoR00" w:hAnsi="AppleSDGothicNeoR00" w:cs="굴림체"/>
+                <w:color w:val="000000"/>
+                <w:kern w:val="0"/>
+                <w:szCs w:val="20"/>
+              </w:rPr>
+              <w:t>buf</w:t>
+            </w:r>
+            <w:proofErr w:type="spellEnd"/>
+            <w:r>
+              <w:rPr>
+                <w:rFonts w:ascii="AppleSDGothicNeoR00" w:eastAsia="AppleSDGothicNeoR00" w:hAnsi="AppleSDGothicNeoR00" w:cs="굴림체"/>
+                <w:color w:val="000000"/>
+                <w:kern w:val="0"/>
+                <w:szCs w:val="20"/>
+              </w:rPr>
+              <w:t>;</w:t>
+            </w:r>
+            <w:proofErr w:type="gramEnd"/>
+          </w:p>
+          <w:p>
+            <w:pPr>
+              <w:widowControl/>
+              <w:tabs>
+                <w:tab w:val="left" w:pos="916"/>
+                <w:tab w:val="left" w:pos="1832"/>
+                <w:tab w:val="left" w:pos="2748"/>
+                <w:tab w:val="left" w:pos="3664"/>
+                <w:tab w:val="left" w:pos="4580"/>
+                <w:tab w:val="left" w:pos="5496"/>
+                <w:tab w:val="left" w:pos="6412"/>
+                <w:tab w:val="left" w:pos="7328"/>
+                <w:tab w:val="left" w:pos="8244"/>
+                <w:tab w:val="left" w:pos="9160"/>
+                <w:tab w:val="left" w:pos="10076"/>
+                <w:tab w:val="left" w:pos="10992"/>
+                <w:tab w:val="left" w:pos="11908"/>
+                <w:tab w:val="left" w:pos="12824"/>
+                <w:tab w:val="left" w:pos="13740"/>
+                <w:tab w:val="left" w:pos="14656"/>
+              </w:tabs>
+              <w:wordWrap/>
+              <w:autoSpaceDE/>
+              <w:autoSpaceDN/>
+              <w:jc w:val="left"/>
+              <w:rPr>
+                <w:rFonts w:ascii="AppleSDGothicNeoR00" w:eastAsia="AppleSDGothicNeoR00" w:hAnsi="AppleSDGothicNeoR00" w:cs="굴림체"/>
+                <w:color w:val="000000"/>
+                <w:kern w:val="0"/>
+                <w:szCs w:val="20"/>
+              </w:rPr>
+            </w:pPr>
+            <w:r>
+              <w:rPr>
+                <w:rFonts w:ascii="AppleSDGothicNeoR00" w:eastAsia="AppleSDGothicNeoR00" w:hAnsi="AppleSDGothicNeoR00" w:cs="굴림체"/>
+                <w:color w:val="000000"/>
+                <w:kern w:val="0"/>
+                <w:szCs w:val="20"/>
+              </w:rPr>
+              <w:tab/>
+              <w:t xml:space="preserve">struct stat </w:t>
+            </w:r>
+            <w:proofErr w:type="spellStart"/>
+            <w:proofErr w:type="gramStart"/>
+            <w:r>
+              <w:rPr>
+                <w:rFonts w:ascii="AppleSDGothicNeoR00" w:eastAsia="AppleSDGothicNeoR00" w:hAnsi="AppleSDGothicNeoR00" w:cs="굴림체"/>
+                <w:color w:val="000000"/>
+                <w:kern w:val="0"/>
+                <w:szCs w:val="20"/>
+              </w:rPr>
+              <w:t>statbuf</w:t>
+            </w:r>
+            <w:proofErr w:type="spellEnd"/>
+            <w:r>
+              <w:rPr>
+                <w:rFonts w:ascii="AppleSDGothicNeoR00" w:eastAsia="AppleSDGothicNeoR00" w:hAnsi="AppleSDGothicNeoR00" w:cs="굴림체"/>
+                <w:color w:val="000000"/>
+                <w:kern w:val="0"/>
+                <w:szCs w:val="20"/>
+              </w:rPr>
+              <w:t>;</w:t>
+            </w:r>
+            <w:proofErr w:type="gramEnd"/>
+          </w:p>
+          <w:p>
+            <w:pPr>
+              <w:widowControl/>
+              <w:tabs>
+                <w:tab w:val="left" w:pos="916"/>
+                <w:tab w:val="left" w:pos="1832"/>
+                <w:tab w:val="left" w:pos="2748"/>
+                <w:tab w:val="left" w:pos="3664"/>
+                <w:tab w:val="left" w:pos="4580"/>
+                <w:tab w:val="left" w:pos="5496"/>
+                <w:tab w:val="left" w:pos="6412"/>
+                <w:tab w:val="left" w:pos="7328"/>
+                <w:tab w:val="left" w:pos="8244"/>
+                <w:tab w:val="left" w:pos="9160"/>
+                <w:tab w:val="left" w:pos="10076"/>
+                <w:tab w:val="left" w:pos="10992"/>
+                <w:tab w:val="left" w:pos="11908"/>
+                <w:tab w:val="left" w:pos="12824"/>
+                <w:tab w:val="left" w:pos="13740"/>
+                <w:tab w:val="left" w:pos="14656"/>
+              </w:tabs>
+              <w:wordWrap/>
+              <w:autoSpaceDE/>
+              <w:autoSpaceDN/>
+              <w:jc w:val="left"/>
+              <w:rPr>
+                <w:rFonts w:ascii="AppleSDGothicNeoR00" w:eastAsia="AppleSDGothicNeoR00" w:hAnsi="AppleSDGothicNeoR00" w:cs="굴림체"/>
+                <w:color w:val="000000"/>
+                <w:kern w:val="0"/>
+                <w:szCs w:val="20"/>
+              </w:rPr>
+            </w:pPr>
+            <w:r>
+              <w:rPr>
+                <w:rFonts w:ascii="AppleSDGothicNeoR00" w:eastAsia="AppleSDGothicNeoR00" w:hAnsi="AppleSDGothicNeoR00" w:cs="굴림체"/>
+                <w:color w:val="000000"/>
+                <w:kern w:val="0"/>
+                <w:szCs w:val="20"/>
+              </w:rPr>
+              <w:tab/>
+              <w:t xml:space="preserve">int </w:t>
+            </w:r>
+            <w:proofErr w:type="spellStart"/>
+            <w:proofErr w:type="gramStart"/>
+            <w:r>
+              <w:rPr>
+                <w:rFonts w:ascii="AppleSDGothicNeoR00" w:eastAsia="AppleSDGothicNeoR00" w:hAnsi="AppleSDGothicNeoR00" w:cs="굴림체"/>
+                <w:color w:val="000000"/>
+                <w:kern w:val="0"/>
+                <w:szCs w:val="20"/>
+              </w:rPr>
+              <w:t>fd</w:t>
+            </w:r>
+            <w:proofErr w:type="spellEnd"/>
+            <w:r>
+              <w:rPr>
+                <w:rFonts w:ascii="AppleSDGothicNeoR00" w:eastAsia="AppleSDGothicNeoR00" w:hAnsi="AppleSDGothicNeoR00" w:cs="굴림체"/>
+                <w:color w:val="000000"/>
+                <w:kern w:val="0"/>
+                <w:szCs w:val="20"/>
+              </w:rPr>
+              <w:t>;</w:t>
+            </w:r>
+            <w:proofErr w:type="gramEnd"/>
+          </w:p>
+          <w:p>
+            <w:pPr>
+              <w:widowControl/>
+              <w:tabs>
+                <w:tab w:val="left" w:pos="916"/>
+                <w:tab w:val="left" w:pos="1832"/>
+                <w:tab w:val="left" w:pos="2748"/>
+                <w:tab w:val="left" w:pos="3664"/>
+                <w:tab w:val="left" w:pos="4580"/>
+                <w:tab w:val="left" w:pos="5496"/>
+                <w:tab w:val="left" w:pos="6412"/>
+                <w:tab w:val="left" w:pos="7328"/>
+                <w:tab w:val="left" w:pos="8244"/>
+                <w:tab w:val="left" w:pos="9160"/>
+                <w:tab w:val="left" w:pos="10076"/>
+                <w:tab w:val="left" w:pos="10992"/>
+                <w:tab w:val="left" w:pos="11908"/>
+                <w:tab w:val="left" w:pos="12824"/>
+                <w:tab w:val="left" w:pos="13740"/>
+                <w:tab w:val="left" w:pos="14656"/>
+              </w:tabs>
+              <w:wordWrap/>
+              <w:autoSpaceDE/>
+              <w:autoSpaceDN/>
+              <w:jc w:val="left"/>
+              <w:rPr>
+                <w:rFonts w:ascii="AppleSDGothicNeoR00" w:eastAsia="AppleSDGothicNeoR00" w:hAnsi="AppleSDGothicNeoR00" w:cs="굴림체"/>
+                <w:color w:val="000000"/>
+                <w:kern w:val="0"/>
+                <w:szCs w:val="20"/>
+              </w:rPr>
+            </w:pPr>
+            <w:r>
+              <w:rPr>
+                <w:rFonts w:ascii="AppleSDGothicNeoR00" w:eastAsia="AppleSDGothicNeoR00" w:hAnsi="AppleSDGothicNeoR00" w:cs="굴림체"/>
+                <w:color w:val="000000"/>
+                <w:kern w:val="0"/>
+                <w:szCs w:val="20"/>
+              </w:rPr>
+              <w:tab/>
+              <w:t xml:space="preserve">int </w:t>
+            </w:r>
+            <w:proofErr w:type="spellStart"/>
+            <w:proofErr w:type="gramStart"/>
+            <w:r>
+              <w:rPr>
+                <w:rFonts w:ascii="AppleSDGothicNeoR00" w:eastAsia="AppleSDGothicNeoR00" w:hAnsi="AppleSDGothicNeoR00" w:cs="굴림체"/>
+                <w:color w:val="000000"/>
+                <w:kern w:val="0"/>
+                <w:szCs w:val="20"/>
+              </w:rPr>
+              <w:t>i</w:t>
+            </w:r>
+            <w:proofErr w:type="spellEnd"/>
+            <w:r>
+              <w:rPr>
+                <w:rFonts w:ascii="AppleSDGothicNeoR00" w:eastAsia="AppleSDGothicNeoR00" w:hAnsi="AppleSDGothicNeoR00" w:cs="굴림체"/>
+                <w:color w:val="000000"/>
+                <w:kern w:val="0"/>
+                <w:szCs w:val="20"/>
+              </w:rPr>
+              <w:t>;</w:t>
+            </w:r>
+            <w:proofErr w:type="gramEnd"/>
+          </w:p>
+          <w:p>
+            <w:pPr>
+              <w:widowControl/>
+              <w:tabs>
+                <w:tab w:val="left" w:pos="916"/>
+                <w:tab w:val="left" w:pos="1832"/>
+                <w:tab w:val="left" w:pos="2748"/>
+                <w:tab w:val="left" w:pos="3664"/>
+                <w:tab w:val="left" w:pos="4580"/>
+                <w:tab w:val="left" w:pos="5496"/>
+                <w:tab w:val="left" w:pos="6412"/>
+                <w:tab w:val="left" w:pos="7328"/>
+                <w:tab w:val="left" w:pos="8244"/>
+                <w:tab w:val="left" w:pos="9160"/>
+                <w:tab w:val="left" w:pos="10076"/>
+                <w:tab w:val="left" w:pos="10992"/>
+                <w:tab w:val="left" w:pos="11908"/>
+                <w:tab w:val="left" w:pos="12824"/>
+                <w:tab w:val="left" w:pos="13740"/>
+                <w:tab w:val="left" w:pos="14656"/>
+              </w:tabs>
+              <w:wordWrap/>
+              <w:autoSpaceDE/>
+              <w:autoSpaceDN/>
+              <w:jc w:val="left"/>
+              <w:rPr>
+                <w:rFonts w:ascii="AppleSDGothicNeoR00" w:eastAsia="AppleSDGothicNeoR00" w:hAnsi="AppleSDGothicNeoR00" w:cs="굴림체"/>
+                <w:color w:val="000000"/>
+                <w:kern w:val="0"/>
+                <w:szCs w:val="20"/>
+              </w:rPr>
+            </w:pPr>
+          </w:p>
+          <w:p>
+            <w:pPr>
+              <w:widowControl/>
+              <w:tabs>
+                <w:tab w:val="left" w:pos="916"/>
+                <w:tab w:val="left" w:pos="1832"/>
+                <w:tab w:val="left" w:pos="2748"/>
+                <w:tab w:val="left" w:pos="3664"/>
+                <w:tab w:val="left" w:pos="4580"/>
+                <w:tab w:val="left" w:pos="5496"/>
+                <w:tab w:val="left" w:pos="6412"/>
+                <w:tab w:val="left" w:pos="7328"/>
+                <w:tab w:val="left" w:pos="8244"/>
+                <w:tab w:val="left" w:pos="9160"/>
+                <w:tab w:val="left" w:pos="10076"/>
+                <w:tab w:val="left" w:pos="10992"/>
+                <w:tab w:val="left" w:pos="11908"/>
+                <w:tab w:val="left" w:pos="12824"/>
+                <w:tab w:val="left" w:pos="13740"/>
+                <w:tab w:val="left" w:pos="14656"/>
+              </w:tabs>
+              <w:wordWrap/>
+              <w:autoSpaceDE/>
+              <w:autoSpaceDN/>
+              <w:jc w:val="left"/>
+              <w:rPr>
+                <w:rFonts w:ascii="AppleSDGothicNeoR00" w:eastAsia="AppleSDGothicNeoR00" w:hAnsi="AppleSDGothicNeoR00" w:cs="굴림체"/>
+                <w:color w:val="000000"/>
+                <w:kern w:val="0"/>
+                <w:szCs w:val="20"/>
+              </w:rPr>
+            </w:pPr>
+            <w:r>
+              <w:rPr>
+                <w:rFonts w:ascii="AppleSDGothicNeoR00" w:eastAsia="AppleSDGothicNeoR00" w:hAnsi="AppleSDGothicNeoR00" w:cs="굴림체"/>
+                <w:color w:val="000000"/>
+                <w:kern w:val="0"/>
+                <w:szCs w:val="20"/>
+              </w:rPr>
+              <w:tab/>
+            </w:r>
+            <w:proofErr w:type="gramStart"/>
+            <w:r>
+              <w:rPr>
+                <w:rFonts w:ascii="AppleSDGothicNeoR00" w:eastAsia="AppleSDGothicNeoR00" w:hAnsi="AppleSDGothicNeoR00" w:cs="굴림체"/>
+                <w:color w:val="000000"/>
+                <w:kern w:val="0"/>
+                <w:szCs w:val="20"/>
+              </w:rPr>
+              <w:t>for(</w:t>
+            </w:r>
+            <w:proofErr w:type="spellStart"/>
+            <w:proofErr w:type="gramEnd"/>
+            <w:r>
+              <w:rPr>
+                <w:rFonts w:ascii="AppleSDGothicNeoR00" w:eastAsia="AppleSDGothicNeoR00" w:hAnsi="AppleSDGothicNeoR00" w:cs="굴림체"/>
+                <w:color w:val="000000"/>
+                <w:kern w:val="0"/>
+                <w:szCs w:val="20"/>
+              </w:rPr>
+              <w:t>i</w:t>
+            </w:r>
+            <w:proofErr w:type="spellEnd"/>
+            <w:r>
+              <w:rPr>
+                <w:rFonts w:ascii="AppleSDGothicNeoR00" w:eastAsia="AppleSDGothicNeoR00" w:hAnsi="AppleSDGothicNeoR00" w:cs="굴림체"/>
+                <w:color w:val="000000"/>
+                <w:kern w:val="0"/>
+                <w:szCs w:val="20"/>
+              </w:rPr>
+              <w:t xml:space="preserve"> = 1;i &lt; </w:t>
+            </w:r>
+            <w:proofErr w:type="spellStart"/>
+            <w:r>
+              <w:rPr>
+                <w:rFonts w:ascii="AppleSDGothicNeoR00" w:eastAsia="AppleSDGothicNeoR00" w:hAnsi="AppleSDGothicNeoR00" w:cs="굴림체"/>
+                <w:color w:val="000000"/>
+                <w:kern w:val="0"/>
+                <w:szCs w:val="20"/>
+              </w:rPr>
+              <w:t>argc;i</w:t>
+            </w:r>
+            <w:proofErr w:type="spellEnd"/>
+            <w:r>
+              <w:rPr>
+                <w:rFonts w:ascii="AppleSDGothicNeoR00" w:eastAsia="AppleSDGothicNeoR00" w:hAnsi="AppleSDGothicNeoR00" w:cs="굴림체"/>
+                <w:color w:val="000000"/>
+                <w:kern w:val="0"/>
+                <w:szCs w:val="20"/>
+              </w:rPr>
+              <w:t>++)</w:t>
+            </w:r>
+          </w:p>
+          <w:p>
+            <w:pPr>
+              <w:widowControl/>
+              <w:tabs>
+                <w:tab w:val="left" w:pos="916"/>
+                <w:tab w:val="left" w:pos="1832"/>
+                <w:tab w:val="left" w:pos="2748"/>
+                <w:tab w:val="left" w:pos="3664"/>
+                <w:tab w:val="left" w:pos="4580"/>
+                <w:tab w:val="left" w:pos="5496"/>
+                <w:tab w:val="left" w:pos="6412"/>
+                <w:tab w:val="left" w:pos="7328"/>
+                <w:tab w:val="left" w:pos="8244"/>
+                <w:tab w:val="left" w:pos="9160"/>
+                <w:tab w:val="left" w:pos="10076"/>
+                <w:tab w:val="left" w:pos="10992"/>
+                <w:tab w:val="left" w:pos="11908"/>
+                <w:tab w:val="left" w:pos="12824"/>
+                <w:tab w:val="left" w:pos="13740"/>
+                <w:tab w:val="left" w:pos="14656"/>
+              </w:tabs>
+              <w:wordWrap/>
+              <w:autoSpaceDE/>
+              <w:autoSpaceDN/>
+              <w:jc w:val="left"/>
+              <w:rPr>
+                <w:rFonts w:ascii="AppleSDGothicNeoR00" w:eastAsia="AppleSDGothicNeoR00" w:hAnsi="AppleSDGothicNeoR00" w:cs="굴림체"/>
+                <w:color w:val="000000"/>
+                <w:kern w:val="0"/>
+                <w:szCs w:val="20"/>
+              </w:rPr>
+            </w:pPr>
+            <w:r>
+              <w:rPr>
+                <w:rFonts w:ascii="AppleSDGothicNeoR00" w:eastAsia="AppleSDGothicNeoR00" w:hAnsi="AppleSDGothicNeoR00" w:cs="굴림체"/>
+                <w:color w:val="000000"/>
+                <w:kern w:val="0"/>
+                <w:szCs w:val="20"/>
+              </w:rPr>
+              <w:tab/>
+              <w:t>{</w:t>
+            </w:r>
+          </w:p>
+          <w:p>
+            <w:pPr>
+              <w:widowControl/>
+              <w:tabs>
+                <w:tab w:val="left" w:pos="916"/>
+                <w:tab w:val="left" w:pos="1832"/>
+                <w:tab w:val="left" w:pos="2748"/>
+                <w:tab w:val="left" w:pos="3664"/>
+                <w:tab w:val="left" w:pos="4580"/>
+                <w:tab w:val="left" w:pos="5496"/>
+                <w:tab w:val="left" w:pos="6412"/>
+                <w:tab w:val="left" w:pos="7328"/>
+                <w:tab w:val="left" w:pos="8244"/>
+                <w:tab w:val="left" w:pos="9160"/>
+                <w:tab w:val="left" w:pos="10076"/>
+                <w:tab w:val="left" w:pos="10992"/>
+                <w:tab w:val="left" w:pos="11908"/>
+                <w:tab w:val="left" w:pos="12824"/>
+                <w:tab w:val="left" w:pos="13740"/>
+                <w:tab w:val="left" w:pos="14656"/>
+              </w:tabs>
+              <w:wordWrap/>
+              <w:autoSpaceDE/>
+              <w:autoSpaceDN/>
+              <w:jc w:val="left"/>
+              <w:rPr>
+                <w:rFonts w:ascii="AppleSDGothicNeoR00" w:eastAsia="AppleSDGothicNeoR00" w:hAnsi="AppleSDGothicNeoR00" w:cs="굴림체"/>
+                <w:color w:val="000000"/>
+                <w:kern w:val="0"/>
+                <w:szCs w:val="20"/>
+              </w:rPr>
+            </w:pPr>
+            <w:r>
+              <w:rPr>
+                <w:rFonts w:ascii="AppleSDGothicNeoR00" w:eastAsia="AppleSDGothicNeoR00" w:hAnsi="AppleSDGothicNeoR00" w:cs="굴림체"/>
+                <w:color w:val="000000"/>
+                <w:kern w:val="0"/>
+                <w:szCs w:val="20"/>
+              </w:rPr>
+              <w:tab/>
+            </w:r>
+            <w:r>
+              <w:rPr>
+                <w:rFonts w:ascii="AppleSDGothicNeoR00" w:eastAsia="AppleSDGothicNeoR00" w:hAnsi="AppleSDGothicNeoR00" w:cs="굴림체"/>
+                <w:color w:val="000000"/>
+                <w:kern w:val="0"/>
+                <w:szCs w:val="20"/>
+              </w:rPr>
+              <w:tab/>
+              <w:t>if(stat(</w:t>
+            </w:r>
+            <w:proofErr w:type="spellStart"/>
+            <w:r>
+              <w:rPr>
+                <w:rFonts w:ascii="AppleSDGothicNeoR00" w:eastAsia="AppleSDGothicNeoR00" w:hAnsi="AppleSDGothicNeoR00" w:cs="굴림체"/>
+                <w:color w:val="000000"/>
+                <w:kern w:val="0"/>
+                <w:szCs w:val="20"/>
+              </w:rPr>
+              <w:t>argv</w:t>
+            </w:r>
+            <w:proofErr w:type="spellEnd"/>
+            <w:r>
+              <w:rPr>
+                <w:rFonts w:ascii="AppleSDGothicNeoR00" w:eastAsia="AppleSDGothicNeoR00" w:hAnsi="AppleSDGothicNeoR00" w:cs="굴림체"/>
+                <w:color w:val="000000"/>
+                <w:kern w:val="0"/>
+                <w:szCs w:val="20"/>
+              </w:rPr>
+              <w:t>[</w:t>
+            </w:r>
+            <w:proofErr w:type="spellStart"/>
+            <w:r>
+              <w:rPr>
+                <w:rFonts w:ascii="AppleSDGothicNeoR00" w:eastAsia="AppleSDGothicNeoR00" w:hAnsi="AppleSDGothicNeoR00" w:cs="굴림체"/>
+                <w:color w:val="000000"/>
+                <w:kern w:val="0"/>
+                <w:szCs w:val="20"/>
+              </w:rPr>
+              <w:t>i</w:t>
+            </w:r>
+            <w:proofErr w:type="spellEnd"/>
+            <w:proofErr w:type="gramStart"/>
+            <w:r>
+              <w:rPr>
+                <w:rFonts w:ascii="AppleSDGothicNeoR00" w:eastAsia="AppleSDGothicNeoR00" w:hAnsi="AppleSDGothicNeoR00" w:cs="굴림체"/>
+                <w:color w:val="000000"/>
+                <w:kern w:val="0"/>
+                <w:szCs w:val="20"/>
+              </w:rPr>
+              <w:t>],&amp;</w:t>
+            </w:r>
+            <w:proofErr w:type="spellStart"/>
+            <w:proofErr w:type="gramEnd"/>
+            <w:r>
+              <w:rPr>
+                <w:rFonts w:ascii="AppleSDGothicNeoR00" w:eastAsia="AppleSDGothicNeoR00" w:hAnsi="AppleSDGothicNeoR00" w:cs="굴림체"/>
+                <w:color w:val="000000"/>
+                <w:kern w:val="0"/>
+                <w:szCs w:val="20"/>
+              </w:rPr>
+              <w:t>statbuf</w:t>
+            </w:r>
+            <w:proofErr w:type="spellEnd"/>
+            <w:r>
+              <w:rPr>
+                <w:rFonts w:ascii="AppleSDGothicNeoR00" w:eastAsia="AppleSDGothicNeoR00" w:hAnsi="AppleSDGothicNeoR00" w:cs="굴림체"/>
+                <w:color w:val="000000"/>
+                <w:kern w:val="0"/>
+                <w:szCs w:val="20"/>
+              </w:rPr>
+              <w:t>)&lt;0){ // open() 호출 전 인자로 받은 파일명에 대한 stat 구조체 획득</w:t>
+            </w:r>
+          </w:p>
+          <w:p>
+            <w:pPr>
+              <w:widowControl/>
+              <w:tabs>
+                <w:tab w:val="left" w:pos="916"/>
+                <w:tab w:val="left" w:pos="1832"/>
+                <w:tab w:val="left" w:pos="2748"/>
+                <w:tab w:val="left" w:pos="3664"/>
+                <w:tab w:val="left" w:pos="4580"/>
+                <w:tab w:val="left" w:pos="5496"/>
+                <w:tab w:val="left" w:pos="6412"/>
+                <w:tab w:val="left" w:pos="7328"/>
+                <w:tab w:val="left" w:pos="8244"/>
+                <w:tab w:val="left" w:pos="9160"/>
+                <w:tab w:val="left" w:pos="10076"/>
+                <w:tab w:val="left" w:pos="10992"/>
+                <w:tab w:val="left" w:pos="11908"/>
+                <w:tab w:val="left" w:pos="12824"/>
+                <w:tab w:val="left" w:pos="13740"/>
+                <w:tab w:val="left" w:pos="14656"/>
+              </w:tabs>
+              <w:wordWrap/>
+              <w:autoSpaceDE/>
+              <w:autoSpaceDN/>
+              <w:jc w:val="left"/>
+              <w:rPr>
+                <w:rFonts w:ascii="AppleSDGothicNeoR00" w:eastAsia="AppleSDGothicNeoR00" w:hAnsi="AppleSDGothicNeoR00" w:cs="굴림체"/>
+                <w:color w:val="000000"/>
+                <w:kern w:val="0"/>
+                <w:szCs w:val="20"/>
+              </w:rPr>
+            </w:pPr>
+            <w:r>
+              <w:rPr>
+                <w:rFonts w:ascii="AppleSDGothicNeoR00" w:eastAsia="AppleSDGothicNeoR00" w:hAnsi="AppleSDGothicNeoR00" w:cs="굴림체"/>
+                <w:color w:val="000000"/>
+                <w:kern w:val="0"/>
+                <w:szCs w:val="20"/>
+              </w:rPr>
+              <w:tab/>
+            </w:r>
+            <w:r>
+              <w:rPr>
+                <w:rFonts w:ascii="AppleSDGothicNeoR00" w:eastAsia="AppleSDGothicNeoR00" w:hAnsi="AppleSDGothicNeoR00" w:cs="굴림체"/>
+                <w:color w:val="000000"/>
+                <w:kern w:val="0"/>
+                <w:szCs w:val="20"/>
+              </w:rPr>
+              <w:tab/>
+            </w:r>
+            <w:r>
+              <w:rPr>
+                <w:rFonts w:ascii="AppleSDGothicNeoR00" w:eastAsia="AppleSDGothicNeoR00" w:hAnsi="AppleSDGothicNeoR00" w:cs="굴림체"/>
+                <w:color w:val="000000"/>
+                <w:kern w:val="0"/>
+                <w:szCs w:val="20"/>
+              </w:rPr>
+              <w:tab/>
+            </w:r>
+            <w:proofErr w:type="spellStart"/>
+            <w:proofErr w:type="gramStart"/>
+            <w:r>
+              <w:rPr>
+                <w:rFonts w:ascii="AppleSDGothicNeoR00" w:eastAsia="AppleSDGothicNeoR00" w:hAnsi="AppleSDGothicNeoR00" w:cs="굴림체"/>
+                <w:color w:val="000000"/>
+                <w:kern w:val="0"/>
+                <w:szCs w:val="20"/>
+              </w:rPr>
+              <w:t>fprintf</w:t>
+            </w:r>
+            <w:proofErr w:type="spellEnd"/>
+            <w:r>
+              <w:rPr>
+                <w:rFonts w:ascii="AppleSDGothicNeoR00" w:eastAsia="AppleSDGothicNeoR00" w:hAnsi="AppleSDGothicNeoR00" w:cs="굴림체"/>
+                <w:color w:val="000000"/>
+                <w:kern w:val="0"/>
+                <w:szCs w:val="20"/>
+              </w:rPr>
+              <w:t>(</w:t>
+            </w:r>
+            <w:proofErr w:type="spellStart"/>
+            <w:proofErr w:type="gramEnd"/>
+            <w:r>
+              <w:rPr>
+                <w:rFonts w:ascii="AppleSDGothicNeoR00" w:eastAsia="AppleSDGothicNeoR00" w:hAnsi="AppleSDGothicNeoR00" w:cs="굴림체"/>
+                <w:color w:val="000000"/>
+                <w:kern w:val="0"/>
+                <w:szCs w:val="20"/>
+              </w:rPr>
+              <w:t>stderr,"stat</w:t>
+            </w:r>
+            <w:proofErr w:type="spellEnd"/>
+            <w:r>
+              <w:rPr>
+                <w:rFonts w:ascii="AppleSDGothicNeoR00" w:eastAsia="AppleSDGothicNeoR00" w:hAnsi="AppleSDGothicNeoR00" w:cs="굴림체"/>
+                <w:color w:val="000000"/>
+                <w:kern w:val="0"/>
+                <w:szCs w:val="20"/>
+              </w:rPr>
+              <w:t xml:space="preserve"> error for %s\n",</w:t>
+            </w:r>
+            <w:proofErr w:type="spellStart"/>
+            <w:r>
+              <w:rPr>
+                <w:rFonts w:ascii="AppleSDGothicNeoR00" w:eastAsia="AppleSDGothicNeoR00" w:hAnsi="AppleSDGothicNeoR00" w:cs="굴림체"/>
+                <w:color w:val="000000"/>
+                <w:kern w:val="0"/>
+                <w:szCs w:val="20"/>
+              </w:rPr>
+              <w:t>argv</w:t>
+            </w:r>
+            <w:proofErr w:type="spellEnd"/>
+            <w:r>
+              <w:rPr>
+                <w:rFonts w:ascii="AppleSDGothicNeoR00" w:eastAsia="AppleSDGothicNeoR00" w:hAnsi="AppleSDGothicNeoR00" w:cs="굴림체"/>
+                <w:color w:val="000000"/>
+                <w:kern w:val="0"/>
+                <w:szCs w:val="20"/>
+              </w:rPr>
+              <w:t>[</w:t>
+            </w:r>
+            <w:proofErr w:type="spellStart"/>
+            <w:r>
+              <w:rPr>
+                <w:rFonts w:ascii="AppleSDGothicNeoR00" w:eastAsia="AppleSDGothicNeoR00" w:hAnsi="AppleSDGothicNeoR00" w:cs="굴림체"/>
+                <w:color w:val="000000"/>
+                <w:kern w:val="0"/>
+                <w:szCs w:val="20"/>
+              </w:rPr>
+              <w:t>i</w:t>
+            </w:r>
+            <w:proofErr w:type="spellEnd"/>
+            <w:r>
+              <w:rPr>
+                <w:rFonts w:ascii="AppleSDGothicNeoR00" w:eastAsia="AppleSDGothicNeoR00" w:hAnsi="AppleSDGothicNeoR00" w:cs="굴림체"/>
+                <w:color w:val="000000"/>
+                <w:kern w:val="0"/>
+                <w:szCs w:val="20"/>
+              </w:rPr>
+              <w:t>]);</w:t>
+            </w:r>
+          </w:p>
+          <w:p>
+            <w:pPr>
+              <w:widowControl/>
+              <w:tabs>
+                <w:tab w:val="left" w:pos="916"/>
+                <w:tab w:val="left" w:pos="1832"/>
+                <w:tab w:val="left" w:pos="2748"/>
+                <w:tab w:val="left" w:pos="3664"/>
+                <w:tab w:val="left" w:pos="4580"/>
+                <w:tab w:val="left" w:pos="5496"/>
+                <w:tab w:val="left" w:pos="6412"/>
+                <w:tab w:val="left" w:pos="7328"/>
+                <w:tab w:val="left" w:pos="8244"/>
+                <w:tab w:val="left" w:pos="9160"/>
+                <w:tab w:val="left" w:pos="10076"/>
+                <w:tab w:val="left" w:pos="10992"/>
+                <w:tab w:val="left" w:pos="11908"/>
+                <w:tab w:val="left" w:pos="12824"/>
+                <w:tab w:val="left" w:pos="13740"/>
+                <w:tab w:val="left" w:pos="14656"/>
+              </w:tabs>
+              <w:wordWrap/>
+              <w:autoSpaceDE/>
+              <w:autoSpaceDN/>
+              <w:jc w:val="left"/>
+              <w:rPr>
+                <w:rFonts w:ascii="AppleSDGothicNeoR00" w:eastAsia="AppleSDGothicNeoR00" w:hAnsi="AppleSDGothicNeoR00" w:cs="굴림체"/>
+                <w:color w:val="000000"/>
+                <w:kern w:val="0"/>
+                <w:szCs w:val="20"/>
+              </w:rPr>
+            </w:pPr>
+            <w:r>
+              <w:rPr>
+                <w:rFonts w:ascii="AppleSDGothicNeoR00" w:eastAsia="AppleSDGothicNeoR00" w:hAnsi="AppleSDGothicNeoR00" w:cs="굴림체"/>
+                <w:color w:val="000000"/>
+                <w:kern w:val="0"/>
+                <w:szCs w:val="20"/>
+              </w:rPr>
+              <w:tab/>
+            </w:r>
+            <w:r>
+              <w:rPr>
+                <w:rFonts w:ascii="AppleSDGothicNeoR00" w:eastAsia="AppleSDGothicNeoR00" w:hAnsi="AppleSDGothicNeoR00" w:cs="굴림체"/>
+                <w:color w:val="000000"/>
+                <w:kern w:val="0"/>
+                <w:szCs w:val="20"/>
+              </w:rPr>
+              <w:tab/>
+            </w:r>
+            <w:r>
+              <w:rPr>
+                <w:rFonts w:ascii="AppleSDGothicNeoR00" w:eastAsia="AppleSDGothicNeoR00" w:hAnsi="AppleSDGothicNeoR00" w:cs="굴림체"/>
+                <w:color w:val="000000"/>
+                <w:kern w:val="0"/>
+                <w:szCs w:val="20"/>
+              </w:rPr>
+              <w:tab/>
+            </w:r>
+            <w:proofErr w:type="gramStart"/>
+            <w:r>
+              <w:rPr>
+                <w:rFonts w:ascii="AppleSDGothicNeoR00" w:eastAsia="AppleSDGothicNeoR00" w:hAnsi="AppleSDGothicNeoR00" w:cs="굴림체"/>
+                <w:color w:val="000000"/>
+                <w:kern w:val="0"/>
+                <w:szCs w:val="20"/>
+              </w:rPr>
+              <w:t>continue;</w:t>
+            </w:r>
+            <w:proofErr w:type="gramEnd"/>
+          </w:p>
+          <w:p>
+            <w:pPr>
+              <w:widowControl/>
+              <w:tabs>
+                <w:tab w:val="left" w:pos="916"/>
+                <w:tab w:val="left" w:pos="1832"/>
+                <w:tab w:val="left" w:pos="2748"/>
+                <w:tab w:val="left" w:pos="3664"/>
+                <w:tab w:val="left" w:pos="4580"/>
+                <w:tab w:val="left" w:pos="5496"/>
+                <w:tab w:val="left" w:pos="6412"/>
+                <w:tab w:val="left" w:pos="7328"/>
+                <w:tab w:val="left" w:pos="8244"/>
+                <w:tab w:val="left" w:pos="9160"/>
+                <w:tab w:val="left" w:pos="10076"/>
+                <w:tab w:val="left" w:pos="10992"/>
+                <w:tab w:val="left" w:pos="11908"/>
+                <w:tab w:val="left" w:pos="12824"/>
+                <w:tab w:val="left" w:pos="13740"/>
+                <w:tab w:val="left" w:pos="14656"/>
+              </w:tabs>
+              <w:wordWrap/>
+              <w:autoSpaceDE/>
+              <w:autoSpaceDN/>
+              <w:jc w:val="left"/>
+              <w:rPr>
+                <w:rFonts w:ascii="AppleSDGothicNeoR00" w:eastAsia="AppleSDGothicNeoR00" w:hAnsi="AppleSDGothicNeoR00" w:cs="굴림체"/>
+                <w:color w:val="000000"/>
+                <w:kern w:val="0"/>
+                <w:szCs w:val="20"/>
+              </w:rPr>
+            </w:pPr>
+            <w:r>
+              <w:rPr>
+                <w:rFonts w:ascii="AppleSDGothicNeoR00" w:eastAsia="AppleSDGothicNeoR00" w:hAnsi="AppleSDGothicNeoR00" w:cs="굴림체"/>
+                <w:color w:val="000000"/>
+                <w:kern w:val="0"/>
+                <w:szCs w:val="20"/>
+              </w:rPr>
+              <w:tab/>
+            </w:r>
+            <w:r>
+              <w:rPr>
+                <w:rFonts w:ascii="AppleSDGothicNeoR00" w:eastAsia="AppleSDGothicNeoR00" w:hAnsi="AppleSDGothicNeoR00" w:cs="굴림체"/>
+                <w:color w:val="000000"/>
+                <w:kern w:val="0"/>
+                <w:szCs w:val="20"/>
+              </w:rPr>
+              <w:tab/>
+              <w:t>}</w:t>
+            </w:r>
+          </w:p>
+          <w:p>
+            <w:pPr>
+              <w:widowControl/>
+              <w:tabs>
+                <w:tab w:val="left" w:pos="916"/>
+                <w:tab w:val="left" w:pos="1832"/>
+                <w:tab w:val="left" w:pos="2748"/>
+                <w:tab w:val="left" w:pos="3664"/>
+                <w:tab w:val="left" w:pos="4580"/>
+                <w:tab w:val="left" w:pos="5496"/>
+                <w:tab w:val="left" w:pos="6412"/>
+                <w:tab w:val="left" w:pos="7328"/>
+                <w:tab w:val="left" w:pos="8244"/>
+                <w:tab w:val="left" w:pos="9160"/>
+                <w:tab w:val="left" w:pos="10076"/>
+                <w:tab w:val="left" w:pos="10992"/>
+                <w:tab w:val="left" w:pos="11908"/>
+                <w:tab w:val="left" w:pos="12824"/>
+                <w:tab w:val="left" w:pos="13740"/>
+                <w:tab w:val="left" w:pos="14656"/>
+              </w:tabs>
+              <w:wordWrap/>
+              <w:autoSpaceDE/>
+              <w:autoSpaceDN/>
+              <w:jc w:val="left"/>
+              <w:rPr>
+                <w:rFonts w:ascii="AppleSDGothicNeoR00" w:eastAsia="AppleSDGothicNeoR00" w:hAnsi="AppleSDGothicNeoR00" w:cs="굴림체"/>
+                <w:color w:val="000000"/>
+                <w:kern w:val="0"/>
+                <w:szCs w:val="20"/>
+              </w:rPr>
+            </w:pPr>
+          </w:p>
+          <w:p>
+            <w:pPr>
+              <w:widowControl/>
+              <w:tabs>
+                <w:tab w:val="left" w:pos="916"/>
+                <w:tab w:val="left" w:pos="1832"/>
+                <w:tab w:val="left" w:pos="2748"/>
+                <w:tab w:val="left" w:pos="3664"/>
+                <w:tab w:val="left" w:pos="4580"/>
+                <w:tab w:val="left" w:pos="5496"/>
+                <w:tab w:val="left" w:pos="6412"/>
+                <w:tab w:val="left" w:pos="7328"/>
+                <w:tab w:val="left" w:pos="8244"/>
+                <w:tab w:val="left" w:pos="9160"/>
+                <w:tab w:val="left" w:pos="10076"/>
+                <w:tab w:val="left" w:pos="10992"/>
+                <w:tab w:val="left" w:pos="11908"/>
+                <w:tab w:val="left" w:pos="12824"/>
+                <w:tab w:val="left" w:pos="13740"/>
+                <w:tab w:val="left" w:pos="14656"/>
+              </w:tabs>
+              <w:wordWrap/>
+              <w:autoSpaceDE/>
+              <w:autoSpaceDN/>
+              <w:jc w:val="left"/>
+              <w:rPr>
+                <w:rFonts w:ascii="AppleSDGothicNeoR00" w:eastAsia="AppleSDGothicNeoR00" w:hAnsi="AppleSDGothicNeoR00" w:cs="굴림체"/>
+                <w:color w:val="000000"/>
+                <w:kern w:val="0"/>
+                <w:szCs w:val="20"/>
+              </w:rPr>
+            </w:pPr>
+            <w:r>
+              <w:rPr>
+                <w:rFonts w:ascii="AppleSDGothicNeoR00" w:eastAsia="AppleSDGothicNeoR00" w:hAnsi="AppleSDGothicNeoR00" w:cs="굴림체"/>
+                <w:color w:val="000000"/>
+                <w:kern w:val="0"/>
+                <w:szCs w:val="20"/>
+              </w:rPr>
+              <w:tab/>
+            </w:r>
+            <w:r>
+              <w:rPr>
+                <w:rFonts w:ascii="AppleSDGothicNeoR00" w:eastAsia="AppleSDGothicNeoR00" w:hAnsi="AppleSDGothicNeoR00" w:cs="굴림체"/>
+                <w:color w:val="000000"/>
+                <w:kern w:val="0"/>
+                <w:szCs w:val="20"/>
+              </w:rPr>
+              <w:tab/>
+              <w:t>if((</w:t>
+            </w:r>
+            <w:proofErr w:type="spellStart"/>
+            <w:r>
+              <w:rPr>
+                <w:rFonts w:ascii="AppleSDGothicNeoR00" w:eastAsia="AppleSDGothicNeoR00" w:hAnsi="AppleSDGothicNeoR00" w:cs="굴림체"/>
+                <w:color w:val="000000"/>
+                <w:kern w:val="0"/>
+                <w:szCs w:val="20"/>
+              </w:rPr>
+              <w:t>fd</w:t>
+            </w:r>
+            <w:proofErr w:type="spellEnd"/>
+            <w:r>
+              <w:rPr>
+                <w:rFonts w:ascii="AppleSDGothicNeoR00" w:eastAsia="AppleSDGothicNeoR00" w:hAnsi="AppleSDGothicNeoR00" w:cs="굴림체"/>
+                <w:color w:val="000000"/>
+                <w:kern w:val="0"/>
+                <w:szCs w:val="20"/>
+              </w:rPr>
+              <w:t xml:space="preserve"> = open(</w:t>
+            </w:r>
+            <w:proofErr w:type="spellStart"/>
+            <w:r>
+              <w:rPr>
+                <w:rFonts w:ascii="AppleSDGothicNeoR00" w:eastAsia="AppleSDGothicNeoR00" w:hAnsi="AppleSDGothicNeoR00" w:cs="굴림체"/>
+                <w:color w:val="000000"/>
+                <w:kern w:val="0"/>
+                <w:szCs w:val="20"/>
+              </w:rPr>
+              <w:t>argv</w:t>
+            </w:r>
+            <w:proofErr w:type="spellEnd"/>
+            <w:r>
+              <w:rPr>
+                <w:rFonts w:ascii="AppleSDGothicNeoR00" w:eastAsia="AppleSDGothicNeoR00" w:hAnsi="AppleSDGothicNeoR00" w:cs="굴림체"/>
+                <w:color w:val="000000"/>
+                <w:kern w:val="0"/>
+                <w:szCs w:val="20"/>
+              </w:rPr>
+              <w:t>[</w:t>
+            </w:r>
+            <w:proofErr w:type="spellStart"/>
+            <w:r>
+              <w:rPr>
+                <w:rFonts w:ascii="AppleSDGothicNeoR00" w:eastAsia="AppleSDGothicNeoR00" w:hAnsi="AppleSDGothicNeoR00" w:cs="굴림체"/>
+                <w:color w:val="000000"/>
+                <w:kern w:val="0"/>
+                <w:szCs w:val="20"/>
+              </w:rPr>
+              <w:t>i</w:t>
+            </w:r>
+            <w:proofErr w:type="spellEnd"/>
+            <w:proofErr w:type="gramStart"/>
+            <w:r>
+              <w:rPr>
+                <w:rFonts w:ascii="AppleSDGothicNeoR00" w:eastAsia="AppleSDGothicNeoR00" w:hAnsi="AppleSDGothicNeoR00" w:cs="굴림체"/>
+                <w:color w:val="000000"/>
+                <w:kern w:val="0"/>
+                <w:szCs w:val="20"/>
+              </w:rPr>
+              <w:t>],O</w:t>
+            </w:r>
+            <w:proofErr w:type="gramEnd"/>
+            <w:r>
+              <w:rPr>
+                <w:rFonts w:ascii="AppleSDGothicNeoR00" w:eastAsia="AppleSDGothicNeoR00" w:hAnsi="AppleSDGothicNeoR00" w:cs="굴림체"/>
+                <w:color w:val="000000"/>
+                <w:kern w:val="0"/>
+                <w:szCs w:val="20"/>
+              </w:rPr>
+              <w:t>_RDWR|O_TRUNC))&lt;0){ // 파일 열기(</w:t>
+            </w:r>
+            <w:proofErr w:type="spellStart"/>
+            <w:r>
+              <w:rPr>
+                <w:rFonts w:ascii="AppleSDGothicNeoR00" w:eastAsia="AppleSDGothicNeoR00" w:hAnsi="AppleSDGothicNeoR00" w:cs="굴림체"/>
+                <w:color w:val="000000"/>
+                <w:kern w:val="0"/>
+                <w:szCs w:val="20"/>
+              </w:rPr>
+              <w:t>읽기쓰기모드</w:t>
+            </w:r>
+            <w:proofErr w:type="spellEnd"/>
+            <w:r>
+              <w:rPr>
+                <w:rFonts w:ascii="AppleSDGothicNeoR00" w:eastAsia="AppleSDGothicNeoR00" w:hAnsi="AppleSDGothicNeoR00" w:cs="굴림체"/>
+                <w:color w:val="000000"/>
+                <w:kern w:val="0"/>
+                <w:szCs w:val="20"/>
+              </w:rPr>
+              <w:t xml:space="preserve">, </w:t>
+            </w:r>
+            <w:proofErr w:type="spellStart"/>
+            <w:r>
+              <w:rPr>
+                <w:rFonts w:ascii="AppleSDGothicNeoR00" w:eastAsia="AppleSDGothicNeoR00" w:hAnsi="AppleSDGothicNeoR00" w:cs="굴림체"/>
+                <w:color w:val="000000"/>
+                <w:kern w:val="0"/>
+                <w:szCs w:val="20"/>
+              </w:rPr>
+              <w:t>존재시</w:t>
+            </w:r>
+            <w:proofErr w:type="spellEnd"/>
+            <w:r>
+              <w:rPr>
+                <w:rFonts w:ascii="AppleSDGothicNeoR00" w:eastAsia="AppleSDGothicNeoR00" w:hAnsi="AppleSDGothicNeoR00" w:cs="굴림체"/>
+                <w:color w:val="000000"/>
+                <w:kern w:val="0"/>
+                <w:szCs w:val="20"/>
+              </w:rPr>
+              <w:t xml:space="preserve"> </w:t>
+            </w:r>
+            <w:proofErr w:type="spellStart"/>
+            <w:r>
+              <w:rPr>
+                <w:rFonts w:ascii="AppleSDGothicNeoR00" w:eastAsia="AppleSDGothicNeoR00" w:hAnsi="AppleSDGothicNeoR00" w:cs="굴림체"/>
+                <w:color w:val="000000"/>
+                <w:kern w:val="0"/>
+                <w:szCs w:val="20"/>
+              </w:rPr>
+              <w:t>다시쓰기</w:t>
+            </w:r>
+            <w:proofErr w:type="spellEnd"/>
+            <w:r>
+              <w:rPr>
+                <w:rFonts w:ascii="AppleSDGothicNeoR00" w:eastAsia="AppleSDGothicNeoR00" w:hAnsi="AppleSDGothicNeoR00" w:cs="굴림체"/>
+                <w:color w:val="000000"/>
+                <w:kern w:val="0"/>
+                <w:szCs w:val="20"/>
+              </w:rPr>
+              <w:t xml:space="preserve">), </w:t>
+            </w:r>
+            <w:proofErr w:type="spellStart"/>
+            <w:r>
+              <w:rPr>
+                <w:rFonts w:ascii="AppleSDGothicNeoR00" w:eastAsia="AppleSDGothicNeoR00" w:hAnsi="AppleSDGothicNeoR00" w:cs="굴림체"/>
+                <w:color w:val="000000"/>
+                <w:kern w:val="0"/>
+                <w:szCs w:val="20"/>
+              </w:rPr>
+              <w:t>atime</w:t>
+            </w:r>
+            <w:proofErr w:type="spellEnd"/>
+            <w:r>
+              <w:rPr>
+                <w:rFonts w:ascii="AppleSDGothicNeoR00" w:eastAsia="AppleSDGothicNeoR00" w:hAnsi="AppleSDGothicNeoR00" w:cs="굴림체"/>
+                <w:color w:val="000000"/>
+                <w:kern w:val="0"/>
+                <w:szCs w:val="20"/>
+              </w:rPr>
+              <w:t xml:space="preserve">, </w:t>
+            </w:r>
+            <w:proofErr w:type="spellStart"/>
+            <w:r>
+              <w:rPr>
+                <w:rFonts w:ascii="AppleSDGothicNeoR00" w:eastAsia="AppleSDGothicNeoR00" w:hAnsi="AppleSDGothicNeoR00" w:cs="굴림체"/>
+                <w:color w:val="000000"/>
+                <w:kern w:val="0"/>
+                <w:szCs w:val="20"/>
+              </w:rPr>
+              <w:t>mtime</w:t>
+            </w:r>
+            <w:proofErr w:type="spellEnd"/>
+            <w:r>
+              <w:rPr>
+                <w:rFonts w:ascii="AppleSDGothicNeoR00" w:eastAsia="AppleSDGothicNeoR00" w:hAnsi="AppleSDGothicNeoR00" w:cs="굴림체"/>
+                <w:color w:val="000000"/>
+                <w:kern w:val="0"/>
+                <w:szCs w:val="20"/>
+              </w:rPr>
+              <w:t xml:space="preserve"> 변경</w:t>
+            </w:r>
+          </w:p>
+          <w:p>
+            <w:pPr>
+              <w:widowControl/>
+              <w:tabs>
+                <w:tab w:val="left" w:pos="916"/>
+                <w:tab w:val="left" w:pos="1832"/>
+                <w:tab w:val="left" w:pos="2748"/>
+                <w:tab w:val="left" w:pos="3664"/>
+                <w:tab w:val="left" w:pos="4580"/>
+                <w:tab w:val="left" w:pos="5496"/>
+                <w:tab w:val="left" w:pos="6412"/>
+                <w:tab w:val="left" w:pos="7328"/>
+                <w:tab w:val="left" w:pos="8244"/>
+                <w:tab w:val="left" w:pos="9160"/>
+                <w:tab w:val="left" w:pos="10076"/>
+                <w:tab w:val="left" w:pos="10992"/>
+                <w:tab w:val="left" w:pos="11908"/>
+                <w:tab w:val="left" w:pos="12824"/>
+                <w:tab w:val="left" w:pos="13740"/>
+                <w:tab w:val="left" w:pos="14656"/>
+              </w:tabs>
+              <w:wordWrap/>
+              <w:autoSpaceDE/>
+              <w:autoSpaceDN/>
+              <w:jc w:val="left"/>
+              <w:rPr>
+                <w:rFonts w:ascii="AppleSDGothicNeoR00" w:eastAsia="AppleSDGothicNeoR00" w:hAnsi="AppleSDGothicNeoR00" w:cs="굴림체"/>
+                <w:color w:val="000000"/>
+                <w:kern w:val="0"/>
+                <w:szCs w:val="20"/>
+              </w:rPr>
+            </w:pPr>
+            <w:r>
+              <w:rPr>
+                <w:rFonts w:ascii="AppleSDGothicNeoR00" w:eastAsia="AppleSDGothicNeoR00" w:hAnsi="AppleSDGothicNeoR00" w:cs="굴림체"/>
+                <w:color w:val="000000"/>
+                <w:kern w:val="0"/>
+                <w:szCs w:val="20"/>
+              </w:rPr>
+              <w:tab/>
+            </w:r>
+            <w:r>
+              <w:rPr>
+                <w:rFonts w:ascii="AppleSDGothicNeoR00" w:eastAsia="AppleSDGothicNeoR00" w:hAnsi="AppleSDGothicNeoR00" w:cs="굴림체"/>
+                <w:color w:val="000000"/>
+                <w:kern w:val="0"/>
+                <w:szCs w:val="20"/>
+              </w:rPr>
+              <w:tab/>
+            </w:r>
+            <w:r>
+              <w:rPr>
+                <w:rFonts w:ascii="AppleSDGothicNeoR00" w:eastAsia="AppleSDGothicNeoR00" w:hAnsi="AppleSDGothicNeoR00" w:cs="굴림체"/>
+                <w:color w:val="000000"/>
+                <w:kern w:val="0"/>
+                <w:szCs w:val="20"/>
+              </w:rPr>
+              <w:tab/>
+            </w:r>
+            <w:r>
+              <w:rPr>
+                <w:rFonts w:ascii="AppleSDGothicNeoR00" w:eastAsia="AppleSDGothicNeoR00" w:hAnsi="AppleSDGothicNeoR00" w:cs="굴림체"/>
+                <w:color w:val="000000"/>
+                <w:kern w:val="0"/>
+                <w:szCs w:val="20"/>
+              </w:rPr>
+              <w:tab/>
+            </w:r>
+            <w:proofErr w:type="spellStart"/>
+            <w:proofErr w:type="gramStart"/>
+            <w:r>
+              <w:rPr>
+                <w:rFonts w:ascii="AppleSDGothicNeoR00" w:eastAsia="AppleSDGothicNeoR00" w:hAnsi="AppleSDGothicNeoR00" w:cs="굴림체"/>
+                <w:color w:val="000000"/>
+                <w:kern w:val="0"/>
+                <w:szCs w:val="20"/>
+              </w:rPr>
+              <w:t>fprintf</w:t>
+            </w:r>
+            <w:proofErr w:type="spellEnd"/>
+            <w:r>
+              <w:rPr>
+                <w:rFonts w:ascii="AppleSDGothicNeoR00" w:eastAsia="AppleSDGothicNeoR00" w:hAnsi="AppleSDGothicNeoR00" w:cs="굴림체"/>
+                <w:color w:val="000000"/>
+                <w:kern w:val="0"/>
+                <w:szCs w:val="20"/>
+              </w:rPr>
+              <w:t>(</w:t>
+            </w:r>
+            <w:proofErr w:type="spellStart"/>
+            <w:proofErr w:type="gramEnd"/>
+            <w:r>
+              <w:rPr>
+                <w:rFonts w:ascii="AppleSDGothicNeoR00" w:eastAsia="AppleSDGothicNeoR00" w:hAnsi="AppleSDGothicNeoR00" w:cs="굴림체"/>
+                <w:color w:val="000000"/>
+                <w:kern w:val="0"/>
+                <w:szCs w:val="20"/>
+              </w:rPr>
+              <w:t>stderr,"open</w:t>
+            </w:r>
+            <w:proofErr w:type="spellEnd"/>
+            <w:r>
+              <w:rPr>
+                <w:rFonts w:ascii="AppleSDGothicNeoR00" w:eastAsia="AppleSDGothicNeoR00" w:hAnsi="AppleSDGothicNeoR00" w:cs="굴림체"/>
+                <w:color w:val="000000"/>
+                <w:kern w:val="0"/>
+                <w:szCs w:val="20"/>
+              </w:rPr>
+              <w:t xml:space="preserve"> error for %s\n",</w:t>
+            </w:r>
+            <w:proofErr w:type="spellStart"/>
+            <w:r>
+              <w:rPr>
+                <w:rFonts w:ascii="AppleSDGothicNeoR00" w:eastAsia="AppleSDGothicNeoR00" w:hAnsi="AppleSDGothicNeoR00" w:cs="굴림체"/>
+                <w:color w:val="000000"/>
+                <w:kern w:val="0"/>
+                <w:szCs w:val="20"/>
+              </w:rPr>
+              <w:t>argv</w:t>
+            </w:r>
+            <w:proofErr w:type="spellEnd"/>
+            <w:r>
+              <w:rPr>
+                <w:rFonts w:ascii="AppleSDGothicNeoR00" w:eastAsia="AppleSDGothicNeoR00" w:hAnsi="AppleSDGothicNeoR00" w:cs="굴림체"/>
+                <w:color w:val="000000"/>
+                <w:kern w:val="0"/>
+                <w:szCs w:val="20"/>
+              </w:rPr>
+              <w:t>[</w:t>
+            </w:r>
+            <w:proofErr w:type="spellStart"/>
+            <w:r>
+              <w:rPr>
+                <w:rFonts w:ascii="AppleSDGothicNeoR00" w:eastAsia="AppleSDGothicNeoR00" w:hAnsi="AppleSDGothicNeoR00" w:cs="굴림체"/>
+                <w:color w:val="000000"/>
+                <w:kern w:val="0"/>
+                <w:szCs w:val="20"/>
+              </w:rPr>
+              <w:t>i</w:t>
+            </w:r>
+            <w:proofErr w:type="spellEnd"/>
+            <w:r>
+              <w:rPr>
+                <w:rFonts w:ascii="AppleSDGothicNeoR00" w:eastAsia="AppleSDGothicNeoR00" w:hAnsi="AppleSDGothicNeoR00" w:cs="굴림체"/>
+                <w:color w:val="000000"/>
+                <w:kern w:val="0"/>
+                <w:szCs w:val="20"/>
+              </w:rPr>
+              <w:t>]);</w:t>
+            </w:r>
+          </w:p>
+          <w:p>
+            <w:pPr>
+              <w:widowControl/>
+              <w:tabs>
+                <w:tab w:val="left" w:pos="916"/>
+                <w:tab w:val="left" w:pos="1832"/>
+                <w:tab w:val="left" w:pos="2748"/>
+                <w:tab w:val="left" w:pos="3664"/>
+                <w:tab w:val="left" w:pos="4580"/>
+                <w:tab w:val="left" w:pos="5496"/>
+                <w:tab w:val="left" w:pos="6412"/>
+                <w:tab w:val="left" w:pos="7328"/>
+                <w:tab w:val="left" w:pos="8244"/>
+                <w:tab w:val="left" w:pos="9160"/>
+                <w:tab w:val="left" w:pos="10076"/>
+                <w:tab w:val="left" w:pos="10992"/>
+                <w:tab w:val="left" w:pos="11908"/>
+                <w:tab w:val="left" w:pos="12824"/>
+                <w:tab w:val="left" w:pos="13740"/>
+                <w:tab w:val="left" w:pos="14656"/>
+              </w:tabs>
+              <w:wordWrap/>
+              <w:autoSpaceDE/>
+              <w:autoSpaceDN/>
+              <w:jc w:val="left"/>
+              <w:rPr>
+                <w:rFonts w:ascii="AppleSDGothicNeoR00" w:eastAsia="AppleSDGothicNeoR00" w:hAnsi="AppleSDGothicNeoR00" w:cs="굴림체"/>
+                <w:color w:val="000000"/>
+                <w:kern w:val="0"/>
+                <w:szCs w:val="20"/>
+              </w:rPr>
+            </w:pPr>
+            <w:r>
+              <w:rPr>
+                <w:rFonts w:ascii="AppleSDGothicNeoR00" w:eastAsia="AppleSDGothicNeoR00" w:hAnsi="AppleSDGothicNeoR00" w:cs="굴림체"/>
+                <w:color w:val="000000"/>
+                <w:kern w:val="0"/>
+                <w:szCs w:val="20"/>
+              </w:rPr>
+              <w:tab/>
+            </w:r>
+            <w:r>
+              <w:rPr>
+                <w:rFonts w:ascii="AppleSDGothicNeoR00" w:eastAsia="AppleSDGothicNeoR00" w:hAnsi="AppleSDGothicNeoR00" w:cs="굴림체"/>
+                <w:color w:val="000000"/>
+                <w:kern w:val="0"/>
+                <w:szCs w:val="20"/>
+              </w:rPr>
+              <w:tab/>
+            </w:r>
+            <w:r>
+              <w:rPr>
+                <w:rFonts w:ascii="AppleSDGothicNeoR00" w:eastAsia="AppleSDGothicNeoR00" w:hAnsi="AppleSDGothicNeoR00" w:cs="굴림체"/>
+                <w:color w:val="000000"/>
+                <w:kern w:val="0"/>
+                <w:szCs w:val="20"/>
+              </w:rPr>
+              <w:tab/>
+            </w:r>
+            <w:r>
+              <w:rPr>
+                <w:rFonts w:ascii="AppleSDGothicNeoR00" w:eastAsia="AppleSDGothicNeoR00" w:hAnsi="AppleSDGothicNeoR00" w:cs="굴림체"/>
+                <w:color w:val="000000"/>
+                <w:kern w:val="0"/>
+                <w:szCs w:val="20"/>
+              </w:rPr>
+              <w:tab/>
+            </w:r>
+            <w:proofErr w:type="gramStart"/>
+            <w:r>
+              <w:rPr>
+                <w:rFonts w:ascii="AppleSDGothicNeoR00" w:eastAsia="AppleSDGothicNeoR00" w:hAnsi="AppleSDGothicNeoR00" w:cs="굴림체"/>
+                <w:color w:val="000000"/>
+                <w:kern w:val="0"/>
+                <w:szCs w:val="20"/>
+              </w:rPr>
+              <w:t>continue;</w:t>
+            </w:r>
+            <w:proofErr w:type="gramEnd"/>
+          </w:p>
+          <w:p>
+            <w:pPr>
+              <w:widowControl/>
+              <w:tabs>
+                <w:tab w:val="left" w:pos="916"/>
+                <w:tab w:val="left" w:pos="1832"/>
+                <w:tab w:val="left" w:pos="2748"/>
+                <w:tab w:val="left" w:pos="3664"/>
+                <w:tab w:val="left" w:pos="4580"/>
+                <w:tab w:val="left" w:pos="5496"/>
+                <w:tab w:val="left" w:pos="6412"/>
+                <w:tab w:val="left" w:pos="7328"/>
+                <w:tab w:val="left" w:pos="8244"/>
+                <w:tab w:val="left" w:pos="9160"/>
+                <w:tab w:val="left" w:pos="10076"/>
+                <w:tab w:val="left" w:pos="10992"/>
+                <w:tab w:val="left" w:pos="11908"/>
+                <w:tab w:val="left" w:pos="12824"/>
+                <w:tab w:val="left" w:pos="13740"/>
+                <w:tab w:val="left" w:pos="14656"/>
+              </w:tabs>
+              <w:wordWrap/>
+              <w:autoSpaceDE/>
+              <w:autoSpaceDN/>
+              <w:jc w:val="left"/>
+              <w:rPr>
+                <w:rFonts w:ascii="AppleSDGothicNeoR00" w:eastAsia="AppleSDGothicNeoR00" w:hAnsi="AppleSDGothicNeoR00" w:cs="굴림체"/>
+                <w:color w:val="000000"/>
+                <w:kern w:val="0"/>
+                <w:szCs w:val="20"/>
+              </w:rPr>
+            </w:pPr>
+            <w:r>
+              <w:rPr>
+                <w:rFonts w:ascii="AppleSDGothicNeoR00" w:eastAsia="AppleSDGothicNeoR00" w:hAnsi="AppleSDGothicNeoR00" w:cs="굴림체"/>
+                <w:color w:val="000000"/>
+                <w:kern w:val="0"/>
+                <w:szCs w:val="20"/>
+              </w:rPr>
+              <w:lastRenderedPageBreak/>
+              <w:tab/>
+            </w:r>
+            <w:r>
+              <w:rPr>
+                <w:rFonts w:ascii="AppleSDGothicNeoR00" w:eastAsia="AppleSDGothicNeoR00" w:hAnsi="AppleSDGothicNeoR00" w:cs="굴림체"/>
+                <w:color w:val="000000"/>
+                <w:kern w:val="0"/>
+                <w:szCs w:val="20"/>
+              </w:rPr>
+              <w:tab/>
+            </w:r>
+            <w:r>
+              <w:rPr>
+                <w:rFonts w:ascii="AppleSDGothicNeoR00" w:eastAsia="AppleSDGothicNeoR00" w:hAnsi="AppleSDGothicNeoR00" w:cs="굴림체"/>
+                <w:color w:val="000000"/>
+                <w:kern w:val="0"/>
+                <w:szCs w:val="20"/>
+              </w:rPr>
+              <w:tab/>
+            </w:r>
+            <w:r>
+              <w:rPr>
+                <w:rFonts w:ascii="AppleSDGothicNeoR00" w:eastAsia="AppleSDGothicNeoR00" w:hAnsi="AppleSDGothicNeoR00" w:cs="굴림체"/>
+                <w:color w:val="000000"/>
+                <w:kern w:val="0"/>
+                <w:szCs w:val="20"/>
+              </w:rPr>
+              <w:tab/>
+              <w:t>}</w:t>
+            </w:r>
+          </w:p>
+          <w:p>
+            <w:pPr>
+              <w:widowControl/>
+              <w:tabs>
+                <w:tab w:val="left" w:pos="916"/>
+                <w:tab w:val="left" w:pos="1832"/>
+                <w:tab w:val="left" w:pos="2748"/>
+                <w:tab w:val="left" w:pos="3664"/>
+                <w:tab w:val="left" w:pos="4580"/>
+                <w:tab w:val="left" w:pos="5496"/>
+                <w:tab w:val="left" w:pos="6412"/>
+                <w:tab w:val="left" w:pos="7328"/>
+                <w:tab w:val="left" w:pos="8244"/>
+                <w:tab w:val="left" w:pos="9160"/>
+                <w:tab w:val="left" w:pos="10076"/>
+                <w:tab w:val="left" w:pos="10992"/>
+                <w:tab w:val="left" w:pos="11908"/>
+                <w:tab w:val="left" w:pos="12824"/>
+                <w:tab w:val="left" w:pos="13740"/>
+                <w:tab w:val="left" w:pos="14656"/>
+              </w:tabs>
+              <w:wordWrap/>
+              <w:autoSpaceDE/>
+              <w:autoSpaceDN/>
+              <w:jc w:val="left"/>
+              <w:rPr>
+                <w:rFonts w:ascii="AppleSDGothicNeoR00" w:eastAsia="AppleSDGothicNeoR00" w:hAnsi="AppleSDGothicNeoR00" w:cs="굴림체"/>
+                <w:color w:val="000000"/>
+                <w:kern w:val="0"/>
+                <w:szCs w:val="20"/>
+              </w:rPr>
+            </w:pPr>
+          </w:p>
+          <w:p>
+            <w:pPr>
+              <w:widowControl/>
+              <w:tabs>
+                <w:tab w:val="left" w:pos="916"/>
+                <w:tab w:val="left" w:pos="1832"/>
+                <w:tab w:val="left" w:pos="2748"/>
+                <w:tab w:val="left" w:pos="3664"/>
+                <w:tab w:val="left" w:pos="4580"/>
+                <w:tab w:val="left" w:pos="5496"/>
+                <w:tab w:val="left" w:pos="6412"/>
+                <w:tab w:val="left" w:pos="7328"/>
+                <w:tab w:val="left" w:pos="8244"/>
+                <w:tab w:val="left" w:pos="9160"/>
+                <w:tab w:val="left" w:pos="10076"/>
+                <w:tab w:val="left" w:pos="10992"/>
+                <w:tab w:val="left" w:pos="11908"/>
+                <w:tab w:val="left" w:pos="12824"/>
+                <w:tab w:val="left" w:pos="13740"/>
+                <w:tab w:val="left" w:pos="14656"/>
+              </w:tabs>
+              <w:wordWrap/>
+              <w:autoSpaceDE/>
+              <w:autoSpaceDN/>
+              <w:jc w:val="left"/>
+              <w:rPr>
+                <w:rFonts w:ascii="AppleSDGothicNeoR00" w:eastAsia="AppleSDGothicNeoR00" w:hAnsi="AppleSDGothicNeoR00" w:cs="굴림체"/>
+                <w:color w:val="000000"/>
+                <w:kern w:val="0"/>
+                <w:szCs w:val="20"/>
+              </w:rPr>
+            </w:pPr>
+            <w:r>
+              <w:rPr>
+                <w:rFonts w:ascii="AppleSDGothicNeoR00" w:eastAsia="AppleSDGothicNeoR00" w:hAnsi="AppleSDGothicNeoR00" w:cs="굴림체"/>
+                <w:color w:val="000000"/>
+                <w:kern w:val="0"/>
+                <w:szCs w:val="20"/>
+              </w:rPr>
+              <w:tab/>
+            </w:r>
+            <w:r>
+              <w:rPr>
+                <w:rFonts w:ascii="AppleSDGothicNeoR00" w:eastAsia="AppleSDGothicNeoR00" w:hAnsi="AppleSDGothicNeoR00" w:cs="굴림체"/>
+                <w:color w:val="000000"/>
+                <w:kern w:val="0"/>
+                <w:szCs w:val="20"/>
+              </w:rPr>
+              <w:tab/>
+              <w:t>close(</w:t>
+            </w:r>
+            <w:proofErr w:type="spellStart"/>
+            <w:r>
+              <w:rPr>
+                <w:rFonts w:ascii="AppleSDGothicNeoR00" w:eastAsia="AppleSDGothicNeoR00" w:hAnsi="AppleSDGothicNeoR00" w:cs="굴림체"/>
+                <w:color w:val="000000"/>
+                <w:kern w:val="0"/>
+                <w:szCs w:val="20"/>
+              </w:rPr>
+              <w:t>fd</w:t>
+            </w:r>
+            <w:proofErr w:type="spellEnd"/>
+            <w:proofErr w:type="gramStart"/>
+            <w:r>
+              <w:rPr>
+                <w:rFonts w:ascii="AppleSDGothicNeoR00" w:eastAsia="AppleSDGothicNeoR00" w:hAnsi="AppleSDGothicNeoR00" w:cs="굴림체"/>
+                <w:color w:val="000000"/>
+                <w:kern w:val="0"/>
+                <w:szCs w:val="20"/>
+              </w:rPr>
+              <w:t>);</w:t>
+            </w:r>
+            <w:proofErr w:type="gramEnd"/>
+          </w:p>
+          <w:p>
+            <w:pPr>
+              <w:widowControl/>
+              <w:tabs>
+                <w:tab w:val="left" w:pos="916"/>
+                <w:tab w:val="left" w:pos="1832"/>
+                <w:tab w:val="left" w:pos="2748"/>
+                <w:tab w:val="left" w:pos="3664"/>
+                <w:tab w:val="left" w:pos="4580"/>
+                <w:tab w:val="left" w:pos="5496"/>
+                <w:tab w:val="left" w:pos="6412"/>
+                <w:tab w:val="left" w:pos="7328"/>
+                <w:tab w:val="left" w:pos="8244"/>
+                <w:tab w:val="left" w:pos="9160"/>
+                <w:tab w:val="left" w:pos="10076"/>
+                <w:tab w:val="left" w:pos="10992"/>
+                <w:tab w:val="left" w:pos="11908"/>
+                <w:tab w:val="left" w:pos="12824"/>
+                <w:tab w:val="left" w:pos="13740"/>
+                <w:tab w:val="left" w:pos="14656"/>
+              </w:tabs>
+              <w:wordWrap/>
+              <w:autoSpaceDE/>
+              <w:autoSpaceDN/>
+              <w:jc w:val="left"/>
+              <w:rPr>
+                <w:rFonts w:ascii="AppleSDGothicNeoR00" w:eastAsia="AppleSDGothicNeoR00" w:hAnsi="AppleSDGothicNeoR00" w:cs="굴림체"/>
+                <w:color w:val="000000"/>
+                <w:kern w:val="0"/>
+                <w:szCs w:val="20"/>
+              </w:rPr>
+            </w:pPr>
+          </w:p>
+          <w:p>
+            <w:pPr>
+              <w:widowControl/>
+              <w:tabs>
+                <w:tab w:val="left" w:pos="916"/>
+                <w:tab w:val="left" w:pos="1832"/>
+                <w:tab w:val="left" w:pos="2748"/>
+                <w:tab w:val="left" w:pos="3664"/>
+                <w:tab w:val="left" w:pos="4580"/>
+                <w:tab w:val="left" w:pos="5496"/>
+                <w:tab w:val="left" w:pos="6412"/>
+                <w:tab w:val="left" w:pos="7328"/>
+                <w:tab w:val="left" w:pos="8244"/>
+                <w:tab w:val="left" w:pos="9160"/>
+                <w:tab w:val="left" w:pos="10076"/>
+                <w:tab w:val="left" w:pos="10992"/>
+                <w:tab w:val="left" w:pos="11908"/>
+                <w:tab w:val="left" w:pos="12824"/>
+                <w:tab w:val="left" w:pos="13740"/>
+                <w:tab w:val="left" w:pos="14656"/>
+              </w:tabs>
+              <w:wordWrap/>
+              <w:autoSpaceDE/>
+              <w:autoSpaceDN/>
+              <w:jc w:val="left"/>
+              <w:rPr>
+                <w:rFonts w:ascii="AppleSDGothicNeoR00" w:eastAsia="AppleSDGothicNeoR00" w:hAnsi="AppleSDGothicNeoR00" w:cs="굴림체"/>
+                <w:color w:val="000000"/>
+                <w:kern w:val="0"/>
+                <w:szCs w:val="20"/>
+              </w:rPr>
+            </w:pPr>
+            <w:r>
+              <w:rPr>
+                <w:rFonts w:ascii="AppleSDGothicNeoR00" w:eastAsia="AppleSDGothicNeoR00" w:hAnsi="AppleSDGothicNeoR00" w:cs="굴림체"/>
+                <w:color w:val="000000"/>
+                <w:kern w:val="0"/>
+                <w:szCs w:val="20"/>
+              </w:rPr>
+              <w:tab/>
+            </w:r>
+            <w:r>
+              <w:rPr>
+                <w:rFonts w:ascii="AppleSDGothicNeoR00" w:eastAsia="AppleSDGothicNeoR00" w:hAnsi="AppleSDGothicNeoR00" w:cs="굴림체"/>
+                <w:color w:val="000000"/>
+                <w:kern w:val="0"/>
+                <w:szCs w:val="20"/>
+              </w:rPr>
+              <w:tab/>
+            </w:r>
+            <w:proofErr w:type="spellStart"/>
+            <w:r>
+              <w:rPr>
+                <w:rFonts w:ascii="AppleSDGothicNeoR00" w:eastAsia="AppleSDGothicNeoR00" w:hAnsi="AppleSDGothicNeoR00" w:cs="굴림체"/>
+                <w:color w:val="000000"/>
+                <w:kern w:val="0"/>
+                <w:szCs w:val="20"/>
+              </w:rPr>
+              <w:t>time_</w:t>
+            </w:r>
+            <w:proofErr w:type="gramStart"/>
+            <w:r>
+              <w:rPr>
+                <w:rFonts w:ascii="AppleSDGothicNeoR00" w:eastAsia="AppleSDGothicNeoR00" w:hAnsi="AppleSDGothicNeoR00" w:cs="굴림체"/>
+                <w:color w:val="000000"/>
+                <w:kern w:val="0"/>
+                <w:szCs w:val="20"/>
+              </w:rPr>
+              <w:t>buf.actime</w:t>
+            </w:r>
+            <w:proofErr w:type="spellEnd"/>
+            <w:proofErr w:type="gramEnd"/>
+            <w:r>
+              <w:rPr>
+                <w:rFonts w:ascii="AppleSDGothicNeoR00" w:eastAsia="AppleSDGothicNeoR00" w:hAnsi="AppleSDGothicNeoR00" w:cs="굴림체"/>
+                <w:color w:val="000000"/>
+                <w:kern w:val="0"/>
+                <w:szCs w:val="20"/>
+              </w:rPr>
+              <w:t xml:space="preserve"> = </w:t>
+            </w:r>
+            <w:proofErr w:type="spellStart"/>
+            <w:r>
+              <w:rPr>
+                <w:rFonts w:ascii="AppleSDGothicNeoR00" w:eastAsia="AppleSDGothicNeoR00" w:hAnsi="AppleSDGothicNeoR00" w:cs="굴림체"/>
+                <w:color w:val="000000"/>
+                <w:kern w:val="0"/>
+                <w:szCs w:val="20"/>
+              </w:rPr>
+              <w:t>statbuf.st_atime</w:t>
+            </w:r>
+            <w:proofErr w:type="spellEnd"/>
+            <w:r>
+              <w:rPr>
+                <w:rFonts w:ascii="AppleSDGothicNeoR00" w:eastAsia="AppleSDGothicNeoR00" w:hAnsi="AppleSDGothicNeoR00" w:cs="굴림체"/>
+                <w:color w:val="000000"/>
+                <w:kern w:val="0"/>
+                <w:szCs w:val="20"/>
+              </w:rPr>
+              <w:t>; // open() 최종 접근 시간 저장</w:t>
+            </w:r>
+          </w:p>
+          <w:p>
+            <w:pPr>
+              <w:widowControl/>
+              <w:tabs>
+                <w:tab w:val="left" w:pos="916"/>
+                <w:tab w:val="left" w:pos="1832"/>
+                <w:tab w:val="left" w:pos="2748"/>
+                <w:tab w:val="left" w:pos="3664"/>
+                <w:tab w:val="left" w:pos="4580"/>
+                <w:tab w:val="left" w:pos="5496"/>
+                <w:tab w:val="left" w:pos="6412"/>
+                <w:tab w:val="left" w:pos="7328"/>
+                <w:tab w:val="left" w:pos="8244"/>
+                <w:tab w:val="left" w:pos="9160"/>
+                <w:tab w:val="left" w:pos="10076"/>
+                <w:tab w:val="left" w:pos="10992"/>
+                <w:tab w:val="left" w:pos="11908"/>
+                <w:tab w:val="left" w:pos="12824"/>
+                <w:tab w:val="left" w:pos="13740"/>
+                <w:tab w:val="left" w:pos="14656"/>
+              </w:tabs>
+              <w:wordWrap/>
+              <w:autoSpaceDE/>
+              <w:autoSpaceDN/>
+              <w:jc w:val="left"/>
+              <w:rPr>
+                <w:rFonts w:ascii="AppleSDGothicNeoR00" w:eastAsia="AppleSDGothicNeoR00" w:hAnsi="AppleSDGothicNeoR00" w:cs="굴림체"/>
+                <w:color w:val="000000"/>
+                <w:kern w:val="0"/>
+                <w:szCs w:val="20"/>
+              </w:rPr>
+            </w:pPr>
+            <w:r>
+              <w:rPr>
+                <w:rFonts w:ascii="AppleSDGothicNeoR00" w:eastAsia="AppleSDGothicNeoR00" w:hAnsi="AppleSDGothicNeoR00" w:cs="굴림체"/>
+                <w:color w:val="000000"/>
+                <w:kern w:val="0"/>
+                <w:szCs w:val="20"/>
+              </w:rPr>
+              <w:tab/>
+            </w:r>
+            <w:r>
+              <w:rPr>
+                <w:rFonts w:ascii="AppleSDGothicNeoR00" w:eastAsia="AppleSDGothicNeoR00" w:hAnsi="AppleSDGothicNeoR00" w:cs="굴림체"/>
+                <w:color w:val="000000"/>
+                <w:kern w:val="0"/>
+                <w:szCs w:val="20"/>
+              </w:rPr>
+              <w:tab/>
+            </w:r>
+            <w:proofErr w:type="spellStart"/>
+            <w:r>
+              <w:rPr>
+                <w:rFonts w:ascii="AppleSDGothicNeoR00" w:eastAsia="AppleSDGothicNeoR00" w:hAnsi="AppleSDGothicNeoR00" w:cs="굴림체"/>
+                <w:color w:val="000000"/>
+                <w:kern w:val="0"/>
+                <w:szCs w:val="20"/>
+              </w:rPr>
+              <w:t>time_</w:t>
+            </w:r>
+            <w:proofErr w:type="gramStart"/>
+            <w:r>
+              <w:rPr>
+                <w:rFonts w:ascii="AppleSDGothicNeoR00" w:eastAsia="AppleSDGothicNeoR00" w:hAnsi="AppleSDGothicNeoR00" w:cs="굴림체"/>
+                <w:color w:val="000000"/>
+                <w:kern w:val="0"/>
+                <w:szCs w:val="20"/>
+              </w:rPr>
+              <w:t>buf.modtime</w:t>
+            </w:r>
+            <w:proofErr w:type="spellEnd"/>
+            <w:proofErr w:type="gramEnd"/>
+            <w:r>
+              <w:rPr>
+                <w:rFonts w:ascii="AppleSDGothicNeoR00" w:eastAsia="AppleSDGothicNeoR00" w:hAnsi="AppleSDGothicNeoR00" w:cs="굴림체"/>
+                <w:color w:val="000000"/>
+                <w:kern w:val="0"/>
+                <w:szCs w:val="20"/>
+              </w:rPr>
+              <w:t xml:space="preserve"> = </w:t>
+            </w:r>
+            <w:proofErr w:type="spellStart"/>
+            <w:r>
+              <w:rPr>
+                <w:rFonts w:ascii="AppleSDGothicNeoR00" w:eastAsia="AppleSDGothicNeoR00" w:hAnsi="AppleSDGothicNeoR00" w:cs="굴림체"/>
+                <w:color w:val="000000"/>
+                <w:kern w:val="0"/>
+                <w:szCs w:val="20"/>
+              </w:rPr>
+              <w:t>statbuf.st_mtime</w:t>
+            </w:r>
+            <w:proofErr w:type="spellEnd"/>
+            <w:r>
+              <w:rPr>
+                <w:rFonts w:ascii="AppleSDGothicNeoR00" w:eastAsia="AppleSDGothicNeoR00" w:hAnsi="AppleSDGothicNeoR00" w:cs="굴림체"/>
+                <w:color w:val="000000"/>
+                <w:kern w:val="0"/>
+                <w:szCs w:val="20"/>
+              </w:rPr>
+              <w:t>; // open() 최종 수정 시간 저장</w:t>
+            </w:r>
+          </w:p>
+          <w:p>
+            <w:pPr>
+              <w:widowControl/>
+              <w:tabs>
+                <w:tab w:val="left" w:pos="916"/>
+                <w:tab w:val="left" w:pos="1832"/>
+                <w:tab w:val="left" w:pos="2748"/>
+                <w:tab w:val="left" w:pos="3664"/>
+                <w:tab w:val="left" w:pos="4580"/>
+                <w:tab w:val="left" w:pos="5496"/>
+                <w:tab w:val="left" w:pos="6412"/>
+                <w:tab w:val="left" w:pos="7328"/>
+                <w:tab w:val="left" w:pos="8244"/>
+                <w:tab w:val="left" w:pos="9160"/>
+                <w:tab w:val="left" w:pos="10076"/>
+                <w:tab w:val="left" w:pos="10992"/>
+                <w:tab w:val="left" w:pos="11908"/>
+                <w:tab w:val="left" w:pos="12824"/>
+                <w:tab w:val="left" w:pos="13740"/>
+                <w:tab w:val="left" w:pos="14656"/>
+              </w:tabs>
+              <w:wordWrap/>
+              <w:autoSpaceDE/>
+              <w:autoSpaceDN/>
+              <w:jc w:val="left"/>
+              <w:rPr>
+                <w:rFonts w:ascii="AppleSDGothicNeoR00" w:eastAsia="AppleSDGothicNeoR00" w:hAnsi="AppleSDGothicNeoR00" w:cs="굴림체"/>
+                <w:color w:val="000000"/>
+                <w:kern w:val="0"/>
+                <w:szCs w:val="20"/>
+              </w:rPr>
+            </w:pPr>
+          </w:p>
+          <w:p>
+            <w:pPr>
+              <w:widowControl/>
+              <w:tabs>
+                <w:tab w:val="left" w:pos="916"/>
+                <w:tab w:val="left" w:pos="1832"/>
+                <w:tab w:val="left" w:pos="2748"/>
+                <w:tab w:val="left" w:pos="3664"/>
+                <w:tab w:val="left" w:pos="4580"/>
+                <w:tab w:val="left" w:pos="5496"/>
+                <w:tab w:val="left" w:pos="6412"/>
+                <w:tab w:val="left" w:pos="7328"/>
+                <w:tab w:val="left" w:pos="8244"/>
+                <w:tab w:val="left" w:pos="9160"/>
+                <w:tab w:val="left" w:pos="10076"/>
+                <w:tab w:val="left" w:pos="10992"/>
+                <w:tab w:val="left" w:pos="11908"/>
+                <w:tab w:val="left" w:pos="12824"/>
+                <w:tab w:val="left" w:pos="13740"/>
+                <w:tab w:val="left" w:pos="14656"/>
+              </w:tabs>
+              <w:wordWrap/>
+              <w:autoSpaceDE/>
+              <w:autoSpaceDN/>
+              <w:jc w:val="left"/>
+              <w:rPr>
+                <w:rFonts w:ascii="AppleSDGothicNeoR00" w:eastAsia="AppleSDGothicNeoR00" w:hAnsi="AppleSDGothicNeoR00" w:cs="굴림체"/>
+                <w:color w:val="000000"/>
+                <w:kern w:val="0"/>
+                <w:szCs w:val="20"/>
+              </w:rPr>
+            </w:pPr>
+            <w:r>
+              <w:rPr>
+                <w:rFonts w:ascii="AppleSDGothicNeoR00" w:eastAsia="AppleSDGothicNeoR00" w:hAnsi="AppleSDGothicNeoR00" w:cs="굴림체"/>
+                <w:color w:val="000000"/>
+                <w:kern w:val="0"/>
+                <w:szCs w:val="20"/>
+              </w:rPr>
+              <w:tab/>
+            </w:r>
+            <w:r>
+              <w:rPr>
+                <w:rFonts w:ascii="AppleSDGothicNeoR00" w:eastAsia="AppleSDGothicNeoR00" w:hAnsi="AppleSDGothicNeoR00" w:cs="굴림체"/>
+                <w:color w:val="000000"/>
+                <w:kern w:val="0"/>
+                <w:szCs w:val="20"/>
+              </w:rPr>
+              <w:tab/>
+              <w:t>if(</w:t>
+            </w:r>
+            <w:proofErr w:type="spellStart"/>
+            <w:r>
+              <w:rPr>
+                <w:rFonts w:ascii="AppleSDGothicNeoR00" w:eastAsia="AppleSDGothicNeoR00" w:hAnsi="AppleSDGothicNeoR00" w:cs="굴림체"/>
+                <w:color w:val="000000"/>
+                <w:kern w:val="0"/>
+                <w:szCs w:val="20"/>
+              </w:rPr>
+              <w:t>utime</w:t>
+            </w:r>
+            <w:proofErr w:type="spellEnd"/>
+            <w:r>
+              <w:rPr>
+                <w:rFonts w:ascii="AppleSDGothicNeoR00" w:eastAsia="AppleSDGothicNeoR00" w:hAnsi="AppleSDGothicNeoR00" w:cs="굴림체"/>
+                <w:color w:val="000000"/>
+                <w:kern w:val="0"/>
+                <w:szCs w:val="20"/>
+              </w:rPr>
+              <w:t>(</w:t>
+            </w:r>
+            <w:proofErr w:type="spellStart"/>
+            <w:r>
+              <w:rPr>
+                <w:rFonts w:ascii="AppleSDGothicNeoR00" w:eastAsia="AppleSDGothicNeoR00" w:hAnsi="AppleSDGothicNeoR00" w:cs="굴림체"/>
+                <w:color w:val="000000"/>
+                <w:kern w:val="0"/>
+                <w:szCs w:val="20"/>
+              </w:rPr>
+              <w:t>argv</w:t>
+            </w:r>
+            <w:proofErr w:type="spellEnd"/>
+            <w:r>
+              <w:rPr>
+                <w:rFonts w:ascii="AppleSDGothicNeoR00" w:eastAsia="AppleSDGothicNeoR00" w:hAnsi="AppleSDGothicNeoR00" w:cs="굴림체"/>
+                <w:color w:val="000000"/>
+                <w:kern w:val="0"/>
+                <w:szCs w:val="20"/>
+              </w:rPr>
+              <w:t>[</w:t>
+            </w:r>
+            <w:proofErr w:type="spellStart"/>
+            <w:r>
+              <w:rPr>
+                <w:rFonts w:ascii="AppleSDGothicNeoR00" w:eastAsia="AppleSDGothicNeoR00" w:hAnsi="AppleSDGothicNeoR00" w:cs="굴림체"/>
+                <w:color w:val="000000"/>
+                <w:kern w:val="0"/>
+                <w:szCs w:val="20"/>
+              </w:rPr>
+              <w:t>i</w:t>
+            </w:r>
+            <w:proofErr w:type="spellEnd"/>
+            <w:proofErr w:type="gramStart"/>
+            <w:r>
+              <w:rPr>
+                <w:rFonts w:ascii="AppleSDGothicNeoR00" w:eastAsia="AppleSDGothicNeoR00" w:hAnsi="AppleSDGothicNeoR00" w:cs="굴림체"/>
+                <w:color w:val="000000"/>
+                <w:kern w:val="0"/>
+                <w:szCs w:val="20"/>
+              </w:rPr>
+              <w:t>],&amp;</w:t>
+            </w:r>
+            <w:proofErr w:type="spellStart"/>
+            <w:proofErr w:type="gramEnd"/>
+            <w:r>
+              <w:rPr>
+                <w:rFonts w:ascii="AppleSDGothicNeoR00" w:eastAsia="AppleSDGothicNeoR00" w:hAnsi="AppleSDGothicNeoR00" w:cs="굴림체"/>
+                <w:color w:val="000000"/>
+                <w:kern w:val="0"/>
+                <w:szCs w:val="20"/>
+              </w:rPr>
+              <w:t>time_buf</w:t>
+            </w:r>
+            <w:proofErr w:type="spellEnd"/>
+            <w:r>
+              <w:rPr>
+                <w:rFonts w:ascii="AppleSDGothicNeoR00" w:eastAsia="AppleSDGothicNeoR00" w:hAnsi="AppleSDGothicNeoR00" w:cs="굴림체"/>
+                <w:color w:val="000000"/>
+                <w:kern w:val="0"/>
+                <w:szCs w:val="20"/>
+              </w:rPr>
+              <w:t xml:space="preserve">) &lt; 0){ // 인자로 주어진 파일의 </w:t>
+            </w:r>
+            <w:proofErr w:type="spellStart"/>
+            <w:r>
+              <w:rPr>
+                <w:rFonts w:ascii="AppleSDGothicNeoR00" w:eastAsia="AppleSDGothicNeoR00" w:hAnsi="AppleSDGothicNeoR00" w:cs="굴림체"/>
+                <w:color w:val="000000"/>
+                <w:kern w:val="0"/>
+                <w:szCs w:val="20"/>
+              </w:rPr>
+              <w:t>atime</w:t>
+            </w:r>
+            <w:proofErr w:type="spellEnd"/>
+            <w:r>
+              <w:rPr>
+                <w:rFonts w:ascii="AppleSDGothicNeoR00" w:eastAsia="AppleSDGothicNeoR00" w:hAnsi="AppleSDGothicNeoR00" w:cs="굴림체"/>
+                <w:color w:val="000000"/>
+                <w:kern w:val="0"/>
+                <w:szCs w:val="20"/>
+              </w:rPr>
+              <w:t xml:space="preserve">과 </w:t>
+            </w:r>
+            <w:proofErr w:type="spellStart"/>
+            <w:r>
+              <w:rPr>
+                <w:rFonts w:ascii="AppleSDGothicNeoR00" w:eastAsia="AppleSDGothicNeoR00" w:hAnsi="AppleSDGothicNeoR00" w:cs="굴림체"/>
+                <w:color w:val="000000"/>
+                <w:kern w:val="0"/>
+                <w:szCs w:val="20"/>
+              </w:rPr>
+              <w:t>mtime</w:t>
+            </w:r>
+            <w:proofErr w:type="spellEnd"/>
+            <w:r>
+              <w:rPr>
+                <w:rFonts w:ascii="AppleSDGothicNeoR00" w:eastAsia="AppleSDGothicNeoR00" w:hAnsi="AppleSDGothicNeoR00" w:cs="굴림체"/>
+                <w:color w:val="000000"/>
+                <w:kern w:val="0"/>
+                <w:szCs w:val="20"/>
+              </w:rPr>
+              <w:t>을 위에 저장해둔 값으로 변경</w:t>
+            </w:r>
+          </w:p>
+          <w:p>
+            <w:pPr>
+              <w:widowControl/>
+              <w:tabs>
+                <w:tab w:val="left" w:pos="916"/>
+                <w:tab w:val="left" w:pos="1832"/>
+                <w:tab w:val="left" w:pos="2748"/>
+                <w:tab w:val="left" w:pos="3664"/>
+                <w:tab w:val="left" w:pos="4580"/>
+                <w:tab w:val="left" w:pos="5496"/>
+                <w:tab w:val="left" w:pos="6412"/>
+                <w:tab w:val="left" w:pos="7328"/>
+                <w:tab w:val="left" w:pos="8244"/>
+                <w:tab w:val="left" w:pos="9160"/>
+                <w:tab w:val="left" w:pos="10076"/>
+                <w:tab w:val="left" w:pos="10992"/>
+                <w:tab w:val="left" w:pos="11908"/>
+                <w:tab w:val="left" w:pos="12824"/>
+                <w:tab w:val="left" w:pos="13740"/>
+                <w:tab w:val="left" w:pos="14656"/>
+              </w:tabs>
+              <w:wordWrap/>
+              <w:autoSpaceDE/>
+              <w:autoSpaceDN/>
+              <w:jc w:val="left"/>
+              <w:rPr>
+                <w:rFonts w:ascii="AppleSDGothicNeoR00" w:eastAsia="AppleSDGothicNeoR00" w:hAnsi="AppleSDGothicNeoR00" w:cs="굴림체"/>
+                <w:color w:val="000000"/>
+                <w:kern w:val="0"/>
+                <w:szCs w:val="20"/>
+              </w:rPr>
+            </w:pPr>
+            <w:r>
+              <w:rPr>
+                <w:rFonts w:ascii="AppleSDGothicNeoR00" w:eastAsia="AppleSDGothicNeoR00" w:hAnsi="AppleSDGothicNeoR00" w:cs="굴림체"/>
+                <w:color w:val="000000"/>
+                <w:kern w:val="0"/>
+                <w:szCs w:val="20"/>
+              </w:rPr>
+              <w:tab/>
+            </w:r>
+            <w:r>
+              <w:rPr>
+                <w:rFonts w:ascii="AppleSDGothicNeoR00" w:eastAsia="AppleSDGothicNeoR00" w:hAnsi="AppleSDGothicNeoR00" w:cs="굴림체"/>
+                <w:color w:val="000000"/>
+                <w:kern w:val="0"/>
+                <w:szCs w:val="20"/>
+              </w:rPr>
+              <w:tab/>
+            </w:r>
+            <w:r>
+              <w:rPr>
+                <w:rFonts w:ascii="AppleSDGothicNeoR00" w:eastAsia="AppleSDGothicNeoR00" w:hAnsi="AppleSDGothicNeoR00" w:cs="굴림체"/>
+                <w:color w:val="000000"/>
+                <w:kern w:val="0"/>
+                <w:szCs w:val="20"/>
+              </w:rPr>
+              <w:tab/>
+            </w:r>
+            <w:proofErr w:type="spellStart"/>
+            <w:proofErr w:type="gramStart"/>
+            <w:r>
+              <w:rPr>
+                <w:rFonts w:ascii="AppleSDGothicNeoR00" w:eastAsia="AppleSDGothicNeoR00" w:hAnsi="AppleSDGothicNeoR00" w:cs="굴림체"/>
+                <w:color w:val="000000"/>
+                <w:kern w:val="0"/>
+                <w:szCs w:val="20"/>
+              </w:rPr>
+              <w:t>fprintf</w:t>
+            </w:r>
+            <w:proofErr w:type="spellEnd"/>
+            <w:r>
+              <w:rPr>
+                <w:rFonts w:ascii="AppleSDGothicNeoR00" w:eastAsia="AppleSDGothicNeoR00" w:hAnsi="AppleSDGothicNeoR00" w:cs="굴림체"/>
+                <w:color w:val="000000"/>
+                <w:kern w:val="0"/>
+                <w:szCs w:val="20"/>
+              </w:rPr>
+              <w:t>(</w:t>
+            </w:r>
+            <w:proofErr w:type="gramEnd"/>
+            <w:r>
+              <w:rPr>
+                <w:rFonts w:ascii="AppleSDGothicNeoR00" w:eastAsia="AppleSDGothicNeoR00" w:hAnsi="AppleSDGothicNeoR00" w:cs="굴림체"/>
+                <w:color w:val="000000"/>
+                <w:kern w:val="0"/>
+                <w:szCs w:val="20"/>
+              </w:rPr>
+              <w:t>stderr,"</w:t>
+            </w:r>
+            <w:proofErr w:type="spellStart"/>
+            <w:r>
+              <w:rPr>
+                <w:rFonts w:ascii="AppleSDGothicNeoR00" w:eastAsia="AppleSDGothicNeoR00" w:hAnsi="AppleSDGothicNeoR00" w:cs="굴림체"/>
+                <w:color w:val="000000"/>
+                <w:kern w:val="0"/>
+                <w:szCs w:val="20"/>
+              </w:rPr>
+              <w:t>utime</w:t>
+            </w:r>
+            <w:proofErr w:type="spellEnd"/>
+            <w:r>
+              <w:rPr>
+                <w:rFonts w:ascii="AppleSDGothicNeoR00" w:eastAsia="AppleSDGothicNeoR00" w:hAnsi="AppleSDGothicNeoR00" w:cs="굴림체"/>
+                <w:color w:val="000000"/>
+                <w:kern w:val="0"/>
+                <w:szCs w:val="20"/>
+              </w:rPr>
+              <w:t xml:space="preserve"> error for %s\n",</w:t>
+            </w:r>
+            <w:proofErr w:type="spellStart"/>
+            <w:r>
+              <w:rPr>
+                <w:rFonts w:ascii="AppleSDGothicNeoR00" w:eastAsia="AppleSDGothicNeoR00" w:hAnsi="AppleSDGothicNeoR00" w:cs="굴림체"/>
+                <w:color w:val="000000"/>
+                <w:kern w:val="0"/>
+                <w:szCs w:val="20"/>
+              </w:rPr>
+              <w:t>argv</w:t>
+            </w:r>
+            <w:proofErr w:type="spellEnd"/>
+            <w:r>
+              <w:rPr>
+                <w:rFonts w:ascii="AppleSDGothicNeoR00" w:eastAsia="AppleSDGothicNeoR00" w:hAnsi="AppleSDGothicNeoR00" w:cs="굴림체"/>
+                <w:color w:val="000000"/>
+                <w:kern w:val="0"/>
+                <w:szCs w:val="20"/>
+              </w:rPr>
+              <w:t>[</w:t>
+            </w:r>
+            <w:proofErr w:type="spellStart"/>
+            <w:r>
+              <w:rPr>
+                <w:rFonts w:ascii="AppleSDGothicNeoR00" w:eastAsia="AppleSDGothicNeoR00" w:hAnsi="AppleSDGothicNeoR00" w:cs="굴림체"/>
+                <w:color w:val="000000"/>
+                <w:kern w:val="0"/>
+                <w:szCs w:val="20"/>
+              </w:rPr>
+              <w:t>i</w:t>
+            </w:r>
+            <w:proofErr w:type="spellEnd"/>
+            <w:r>
+              <w:rPr>
+                <w:rFonts w:ascii="AppleSDGothicNeoR00" w:eastAsia="AppleSDGothicNeoR00" w:hAnsi="AppleSDGothicNeoR00" w:cs="굴림체"/>
+                <w:color w:val="000000"/>
+                <w:kern w:val="0"/>
+                <w:szCs w:val="20"/>
+              </w:rPr>
+              <w:t>]);</w:t>
+            </w:r>
+          </w:p>
+          <w:p>
+            <w:pPr>
+              <w:widowControl/>
+              <w:tabs>
+                <w:tab w:val="left" w:pos="916"/>
+                <w:tab w:val="left" w:pos="1832"/>
+                <w:tab w:val="left" w:pos="2748"/>
+                <w:tab w:val="left" w:pos="3664"/>
+                <w:tab w:val="left" w:pos="4580"/>
+                <w:tab w:val="left" w:pos="5496"/>
+                <w:tab w:val="left" w:pos="6412"/>
+                <w:tab w:val="left" w:pos="7328"/>
+                <w:tab w:val="left" w:pos="8244"/>
+                <w:tab w:val="left" w:pos="9160"/>
+                <w:tab w:val="left" w:pos="10076"/>
+                <w:tab w:val="left" w:pos="10992"/>
+                <w:tab w:val="left" w:pos="11908"/>
+                <w:tab w:val="left" w:pos="12824"/>
+                <w:tab w:val="left" w:pos="13740"/>
+                <w:tab w:val="left" w:pos="14656"/>
+              </w:tabs>
+              <w:wordWrap/>
+              <w:autoSpaceDE/>
+              <w:autoSpaceDN/>
+              <w:jc w:val="left"/>
+              <w:rPr>
+                <w:rFonts w:ascii="AppleSDGothicNeoR00" w:eastAsia="AppleSDGothicNeoR00" w:hAnsi="AppleSDGothicNeoR00" w:cs="굴림체"/>
+                <w:color w:val="000000"/>
+                <w:kern w:val="0"/>
+                <w:szCs w:val="20"/>
+              </w:rPr>
+            </w:pPr>
+            <w:r>
+              <w:rPr>
+                <w:rFonts w:ascii="AppleSDGothicNeoR00" w:eastAsia="AppleSDGothicNeoR00" w:hAnsi="AppleSDGothicNeoR00" w:cs="굴림체"/>
+                <w:color w:val="000000"/>
+                <w:kern w:val="0"/>
+                <w:szCs w:val="20"/>
+              </w:rPr>
+              <w:tab/>
+            </w:r>
+            <w:r>
+              <w:rPr>
+                <w:rFonts w:ascii="AppleSDGothicNeoR00" w:eastAsia="AppleSDGothicNeoR00" w:hAnsi="AppleSDGothicNeoR00" w:cs="굴림체"/>
+                <w:color w:val="000000"/>
+                <w:kern w:val="0"/>
+                <w:szCs w:val="20"/>
+              </w:rPr>
+              <w:tab/>
+            </w:r>
+            <w:r>
+              <w:rPr>
+                <w:rFonts w:ascii="AppleSDGothicNeoR00" w:eastAsia="AppleSDGothicNeoR00" w:hAnsi="AppleSDGothicNeoR00" w:cs="굴림체"/>
+                <w:color w:val="000000"/>
+                <w:kern w:val="0"/>
+                <w:szCs w:val="20"/>
+              </w:rPr>
+              <w:tab/>
+            </w:r>
+            <w:proofErr w:type="gramStart"/>
+            <w:r>
+              <w:rPr>
+                <w:rFonts w:ascii="AppleSDGothicNeoR00" w:eastAsia="AppleSDGothicNeoR00" w:hAnsi="AppleSDGothicNeoR00" w:cs="굴림체"/>
+                <w:color w:val="000000"/>
+                <w:kern w:val="0"/>
+                <w:szCs w:val="20"/>
+              </w:rPr>
+              <w:t>continue;</w:t>
+            </w:r>
+            <w:proofErr w:type="gramEnd"/>
+          </w:p>
+          <w:p>
+            <w:pPr>
+              <w:widowControl/>
+              <w:tabs>
+                <w:tab w:val="left" w:pos="916"/>
+                <w:tab w:val="left" w:pos="1832"/>
+                <w:tab w:val="left" w:pos="2748"/>
+                <w:tab w:val="left" w:pos="3664"/>
+                <w:tab w:val="left" w:pos="4580"/>
+                <w:tab w:val="left" w:pos="5496"/>
+                <w:tab w:val="left" w:pos="6412"/>
+                <w:tab w:val="left" w:pos="7328"/>
+                <w:tab w:val="left" w:pos="8244"/>
+                <w:tab w:val="left" w:pos="9160"/>
+                <w:tab w:val="left" w:pos="10076"/>
+                <w:tab w:val="left" w:pos="10992"/>
+                <w:tab w:val="left" w:pos="11908"/>
+                <w:tab w:val="left" w:pos="12824"/>
+                <w:tab w:val="left" w:pos="13740"/>
+                <w:tab w:val="left" w:pos="14656"/>
+              </w:tabs>
+              <w:wordWrap/>
+              <w:autoSpaceDE/>
+              <w:autoSpaceDN/>
+              <w:jc w:val="left"/>
+              <w:rPr>
+                <w:rFonts w:ascii="AppleSDGothicNeoR00" w:eastAsia="AppleSDGothicNeoR00" w:hAnsi="AppleSDGothicNeoR00" w:cs="굴림체"/>
+                <w:color w:val="000000"/>
+                <w:kern w:val="0"/>
+                <w:szCs w:val="20"/>
+              </w:rPr>
+            </w:pPr>
+            <w:r>
+              <w:rPr>
+                <w:rFonts w:ascii="AppleSDGothicNeoR00" w:eastAsia="AppleSDGothicNeoR00" w:hAnsi="AppleSDGothicNeoR00" w:cs="굴림체"/>
+                <w:color w:val="000000"/>
+                <w:kern w:val="0"/>
+                <w:szCs w:val="20"/>
+              </w:rPr>
+              <w:tab/>
+            </w:r>
+            <w:r>
+              <w:rPr>
+                <w:rFonts w:ascii="AppleSDGothicNeoR00" w:eastAsia="AppleSDGothicNeoR00" w:hAnsi="AppleSDGothicNeoR00" w:cs="굴림체"/>
+                <w:color w:val="000000"/>
+                <w:kern w:val="0"/>
+                <w:szCs w:val="20"/>
+              </w:rPr>
+              <w:tab/>
+              <w:t>}</w:t>
+            </w:r>
+          </w:p>
+          <w:p>
+            <w:pPr>
+              <w:widowControl/>
+              <w:tabs>
+                <w:tab w:val="left" w:pos="916"/>
+                <w:tab w:val="left" w:pos="1832"/>
+                <w:tab w:val="left" w:pos="2748"/>
+                <w:tab w:val="left" w:pos="3664"/>
+                <w:tab w:val="left" w:pos="4580"/>
+                <w:tab w:val="left" w:pos="5496"/>
+                <w:tab w:val="left" w:pos="6412"/>
+                <w:tab w:val="left" w:pos="7328"/>
+                <w:tab w:val="left" w:pos="8244"/>
+                <w:tab w:val="left" w:pos="9160"/>
+                <w:tab w:val="left" w:pos="10076"/>
+                <w:tab w:val="left" w:pos="10992"/>
+                <w:tab w:val="left" w:pos="11908"/>
+                <w:tab w:val="left" w:pos="12824"/>
+                <w:tab w:val="left" w:pos="13740"/>
+                <w:tab w:val="left" w:pos="14656"/>
+              </w:tabs>
+              <w:wordWrap/>
+              <w:autoSpaceDE/>
+              <w:autoSpaceDN/>
+              <w:jc w:val="left"/>
+              <w:rPr>
+                <w:rFonts w:ascii="AppleSDGothicNeoR00" w:eastAsia="AppleSDGothicNeoR00" w:hAnsi="AppleSDGothicNeoR00" w:cs="굴림체"/>
+                <w:color w:val="000000"/>
+                <w:kern w:val="0"/>
+                <w:szCs w:val="20"/>
+              </w:rPr>
+            </w:pPr>
+          </w:p>
+          <w:p>
+            <w:pPr>
+              <w:widowControl/>
+              <w:tabs>
+                <w:tab w:val="left" w:pos="916"/>
+                <w:tab w:val="left" w:pos="1832"/>
+                <w:tab w:val="left" w:pos="2748"/>
+                <w:tab w:val="left" w:pos="3664"/>
+                <w:tab w:val="left" w:pos="4580"/>
+                <w:tab w:val="left" w:pos="5496"/>
+                <w:tab w:val="left" w:pos="6412"/>
+                <w:tab w:val="left" w:pos="7328"/>
+                <w:tab w:val="left" w:pos="8244"/>
+                <w:tab w:val="left" w:pos="9160"/>
+                <w:tab w:val="left" w:pos="10076"/>
+                <w:tab w:val="left" w:pos="10992"/>
+                <w:tab w:val="left" w:pos="11908"/>
+                <w:tab w:val="left" w:pos="12824"/>
+                <w:tab w:val="left" w:pos="13740"/>
+                <w:tab w:val="left" w:pos="14656"/>
+              </w:tabs>
+              <w:wordWrap/>
+              <w:autoSpaceDE/>
+              <w:autoSpaceDN/>
+              <w:jc w:val="left"/>
+              <w:rPr>
+                <w:rFonts w:ascii="AppleSDGothicNeoR00" w:eastAsia="AppleSDGothicNeoR00" w:hAnsi="AppleSDGothicNeoR00" w:cs="굴림체"/>
+                <w:color w:val="000000"/>
+                <w:kern w:val="0"/>
+                <w:szCs w:val="20"/>
+              </w:rPr>
+            </w:pPr>
+            <w:r>
+              <w:rPr>
+                <w:rFonts w:ascii="AppleSDGothicNeoR00" w:eastAsia="AppleSDGothicNeoR00" w:hAnsi="AppleSDGothicNeoR00" w:cs="굴림체"/>
+                <w:color w:val="000000"/>
+                <w:kern w:val="0"/>
+                <w:szCs w:val="20"/>
+              </w:rPr>
+              <w:tab/>
+              <w:t>}</w:t>
+            </w:r>
+          </w:p>
+          <w:p>
+            <w:pPr>
+              <w:widowControl/>
+              <w:tabs>
+                <w:tab w:val="left" w:pos="916"/>
+                <w:tab w:val="left" w:pos="1832"/>
+                <w:tab w:val="left" w:pos="2748"/>
+                <w:tab w:val="left" w:pos="3664"/>
+                <w:tab w:val="left" w:pos="4580"/>
+                <w:tab w:val="left" w:pos="5496"/>
+                <w:tab w:val="left" w:pos="6412"/>
+                <w:tab w:val="left" w:pos="7328"/>
+                <w:tab w:val="left" w:pos="8244"/>
+                <w:tab w:val="left" w:pos="9160"/>
+                <w:tab w:val="left" w:pos="10076"/>
+                <w:tab w:val="left" w:pos="10992"/>
+                <w:tab w:val="left" w:pos="11908"/>
+                <w:tab w:val="left" w:pos="12824"/>
+                <w:tab w:val="left" w:pos="13740"/>
+                <w:tab w:val="left" w:pos="14656"/>
+              </w:tabs>
+              <w:wordWrap/>
+              <w:autoSpaceDE/>
+              <w:autoSpaceDN/>
+              <w:jc w:val="left"/>
+              <w:rPr>
+                <w:rFonts w:ascii="AppleSDGothicNeoR00" w:eastAsia="AppleSDGothicNeoR00" w:hAnsi="AppleSDGothicNeoR00" w:cs="굴림체"/>
+                <w:color w:val="000000"/>
+                <w:kern w:val="0"/>
+                <w:szCs w:val="20"/>
+              </w:rPr>
+            </w:pPr>
+            <w:r>
+              <w:rPr>
+                <w:rFonts w:ascii="AppleSDGothicNeoR00" w:eastAsia="AppleSDGothicNeoR00" w:hAnsi="AppleSDGothicNeoR00" w:cs="굴림체"/>
+                <w:color w:val="000000"/>
+                <w:kern w:val="0"/>
+                <w:szCs w:val="20"/>
+              </w:rPr>
+              <w:tab/>
+            </w:r>
+            <w:r>
+              <w:rPr>
+                <w:rFonts w:ascii="AppleSDGothicNeoR00" w:eastAsia="AppleSDGothicNeoR00" w:hAnsi="AppleSDGothicNeoR00" w:cs="굴림체"/>
+                <w:color w:val="000000"/>
+                <w:kern w:val="0"/>
+                <w:szCs w:val="20"/>
+              </w:rPr>
+              <w:tab/>
+            </w:r>
+            <w:proofErr w:type="gramStart"/>
+            <w:r>
+              <w:rPr>
+                <w:rFonts w:ascii="AppleSDGothicNeoR00" w:eastAsia="AppleSDGothicNeoR00" w:hAnsi="AppleSDGothicNeoR00" w:cs="굴림체"/>
+                <w:color w:val="000000"/>
+                <w:kern w:val="0"/>
+                <w:szCs w:val="20"/>
+              </w:rPr>
+              <w:t>exit(</w:t>
+            </w:r>
+            <w:proofErr w:type="gramEnd"/>
+            <w:r>
+              <w:rPr>
+                <w:rFonts w:ascii="AppleSDGothicNeoR00" w:eastAsia="AppleSDGothicNeoR00" w:hAnsi="AppleSDGothicNeoR00" w:cs="굴림체"/>
+                <w:color w:val="000000"/>
+                <w:kern w:val="0"/>
+                <w:szCs w:val="20"/>
+              </w:rPr>
+              <w:t>0);</w:t>
+            </w:r>
+          </w:p>
+          <w:p>
+            <w:pPr>
+              <w:widowControl/>
+              <w:tabs>
+                <w:tab w:val="left" w:pos="916"/>
+                <w:tab w:val="left" w:pos="1832"/>
+                <w:tab w:val="left" w:pos="2748"/>
+                <w:tab w:val="left" w:pos="3664"/>
+                <w:tab w:val="left" w:pos="4580"/>
+                <w:tab w:val="left" w:pos="5496"/>
+                <w:tab w:val="left" w:pos="6412"/>
+                <w:tab w:val="left" w:pos="7328"/>
+                <w:tab w:val="left" w:pos="8244"/>
+                <w:tab w:val="left" w:pos="9160"/>
+                <w:tab w:val="left" w:pos="10076"/>
+                <w:tab w:val="left" w:pos="10992"/>
+                <w:tab w:val="left" w:pos="11908"/>
+                <w:tab w:val="left" w:pos="12824"/>
+                <w:tab w:val="left" w:pos="13740"/>
+                <w:tab w:val="left" w:pos="14656"/>
+              </w:tabs>
+              <w:wordWrap/>
+              <w:autoSpaceDE/>
+              <w:autoSpaceDN/>
+              <w:jc w:val="left"/>
+              <w:rPr>
+                <w:rFonts w:ascii="AppleSDGothicNeoR00" w:eastAsia="AppleSDGothicNeoR00" w:hAnsi="AppleSDGothicNeoR00" w:cs="굴림체"/>
+                <w:color w:val="000000"/>
+                <w:kern w:val="0"/>
+                <w:szCs w:val="20"/>
+              </w:rPr>
+            </w:pPr>
+            <w:r>
+              <w:rPr>
+                <w:rFonts w:ascii="AppleSDGothicNeoR00" w:eastAsia="AppleSDGothicNeoR00" w:hAnsi="AppleSDGothicNeoR00" w:cs="굴림체"/>
+                <w:color w:val="000000"/>
+                <w:kern w:val="0"/>
+                <w:szCs w:val="20"/>
+              </w:rPr>
+              <w:t>}</w:t>
             </w:r>
           </w:p>
           <w:p>
@@ -182,525 +3122,11 @@
               <w:adjustRightInd w:val="0"/>
               <w:jc w:val="left"/>
               <w:rPr>
-                <w:rFonts w:ascii="AppleSystemUIFont" w:hAnsi="AppleSystemUIFont" w:cs="AppleSystemUIFont"/>
+                <w:rFonts w:ascii="AppleSDGothicNeoR00" w:eastAsia="AppleSDGothicNeoR00" w:hAnsi="AppleSDGothicNeoR00" w:cs="AppleSystemUIFont"/>
                 <w:kern w:val="0"/>
                 <w:szCs w:val="20"/>
               </w:rPr>
             </w:pPr>
-            <w:r>
-              <w:rPr>
-                <w:rFonts w:ascii="AppleSystemUIFont" w:hAnsi="AppleSystemUIFont" w:cs="AppleSystemUIFont"/>
-                <w:kern w:val="0"/>
-                <w:szCs w:val="20"/>
-              </w:rPr>
-              <w:t>#include &lt;stdlib.h&gt;</w:t>
-            </w:r>
-          </w:p>
-          <w:p>
-            <w:pPr>
-              <w:wordWrap/>
-              <w:adjustRightInd w:val="0"/>
-              <w:jc w:val="left"/>
-              <w:rPr>
-                <w:rFonts w:ascii="AppleSystemUIFont" w:hAnsi="AppleSystemUIFont" w:cs="AppleSystemUIFont"/>
-                <w:kern w:val="0"/>
-                <w:szCs w:val="20"/>
-              </w:rPr>
-            </w:pPr>
-            <w:r>
-              <w:rPr>
-                <w:rFonts w:ascii="AppleSystemUIFont" w:hAnsi="AppleSystemUIFont" w:cs="AppleSystemUIFont"/>
-                <w:kern w:val="0"/>
-                <w:szCs w:val="20"/>
-              </w:rPr>
-              <w:t>#include &lt;unistd.h&gt;</w:t>
-            </w:r>
-          </w:p>
-          <w:p>
-            <w:pPr>
-              <w:wordWrap/>
-              <w:adjustRightInd w:val="0"/>
-              <w:jc w:val="left"/>
-              <w:rPr>
-                <w:rFonts w:ascii="AppleSystemUIFont" w:hAnsi="AppleSystemUIFont" w:cs="AppleSystemUIFont"/>
-                <w:kern w:val="0"/>
-                <w:szCs w:val="20"/>
-              </w:rPr>
-            </w:pPr>
-          </w:p>
-          <w:p>
-            <w:pPr>
-              <w:wordWrap/>
-              <w:adjustRightInd w:val="0"/>
-              <w:jc w:val="left"/>
-              <w:rPr>
-                <w:rFonts w:ascii="AppleSystemUIFont" w:hAnsi="AppleSystemUIFont" w:cs="AppleSystemUIFont"/>
-                <w:kern w:val="0"/>
-                <w:szCs w:val="20"/>
-              </w:rPr>
-            </w:pPr>
-            <w:r>
-              <w:rPr>
-                <w:rFonts w:ascii="AppleSystemUIFontBold" w:hAnsi="AppleSystemUIFontBold" w:cs="AppleSystemUIFontBold"/>
-                <w:b/>
-                <w:bCs/>
-                <w:kern w:val="0"/>
-                <w:szCs w:val="20"/>
-              </w:rPr>
-              <w:t>int</w:t>
-            </w:r>
-            <w:r>
-              <w:rPr>
-                <w:rFonts w:ascii="AppleSystemUIFont" w:hAnsi="AppleSystemUIFont" w:cs="AppleSystemUIFont"/>
-                <w:kern w:val="0"/>
-                <w:szCs w:val="20"/>
-              </w:rPr>
-              <w:t xml:space="preserve"> main(</w:t>
-            </w:r>
-            <w:r>
-              <w:rPr>
-                <w:rFonts w:ascii="AppleSystemUIFontBold" w:hAnsi="AppleSystemUIFontBold" w:cs="AppleSystemUIFontBold"/>
-                <w:b/>
-                <w:bCs/>
-                <w:kern w:val="0"/>
-                <w:szCs w:val="20"/>
-              </w:rPr>
-              <w:t>int</w:t>
-            </w:r>
-            <w:r>
-              <w:rPr>
-                <w:rFonts w:ascii="AppleSystemUIFont" w:hAnsi="AppleSystemUIFont" w:cs="AppleSystemUIFont"/>
-                <w:kern w:val="0"/>
-                <w:szCs w:val="20"/>
-              </w:rPr>
-              <w:t xml:space="preserve"> argc, </w:t>
-            </w:r>
-            <w:r>
-              <w:rPr>
-                <w:rFonts w:ascii="AppleSystemUIFontBold" w:hAnsi="AppleSystemUIFontBold" w:cs="AppleSystemUIFontBold"/>
-                <w:b/>
-                <w:bCs/>
-                <w:kern w:val="0"/>
-                <w:szCs w:val="20"/>
-              </w:rPr>
-              <w:t>char</w:t>
-            </w:r>
-            <w:r>
-              <w:rPr>
-                <w:rFonts w:ascii="AppleSystemUIFont" w:hAnsi="AppleSystemUIFont" w:cs="AppleSystemUIFont"/>
-                <w:kern w:val="0"/>
-                <w:szCs w:val="20"/>
-              </w:rPr>
-              <w:t xml:space="preserve"> *argv[])</w:t>
-            </w:r>
-          </w:p>
-          <w:p>
-            <w:pPr>
-              <w:wordWrap/>
-              <w:adjustRightInd w:val="0"/>
-              <w:jc w:val="left"/>
-              <w:rPr>
-                <w:rFonts w:ascii="AppleSystemUIFont" w:hAnsi="AppleSystemUIFont" w:cs="AppleSystemUIFont"/>
-                <w:kern w:val="0"/>
-                <w:szCs w:val="20"/>
-              </w:rPr>
-            </w:pPr>
-            <w:r>
-              <w:rPr>
-                <w:rFonts w:ascii="AppleSystemUIFont" w:hAnsi="AppleSystemUIFont" w:cs="AppleSystemUIFont"/>
-                <w:kern w:val="0"/>
-                <w:szCs w:val="20"/>
-              </w:rPr>
-              <w:t>{</w:t>
-            </w:r>
-          </w:p>
-          <w:p>
-            <w:pPr>
-              <w:wordWrap/>
-              <w:adjustRightInd w:val="0"/>
-              <w:jc w:val="left"/>
-              <w:rPr>
-                <w:rFonts w:ascii="AppleSystemUIFont" w:hAnsi="AppleSystemUIFont" w:cs="AppleSystemUIFont"/>
-                <w:kern w:val="0"/>
-                <w:szCs w:val="20"/>
-              </w:rPr>
-            </w:pPr>
-            <w:r>
-              <w:rPr>
-                <w:rFonts w:ascii="AppleSystemUIFont" w:hAnsi="AppleSystemUIFont" w:cs="AppleSystemUIFont"/>
-                <w:kern w:val="0"/>
-                <w:szCs w:val="20"/>
-              </w:rPr>
-              <w:tab/>
-            </w:r>
-            <w:r>
-              <w:rPr>
-                <w:rFonts w:ascii="AppleSystemUIFontBold" w:hAnsi="AppleSystemUIFontBold" w:cs="AppleSystemUIFontBold"/>
-                <w:b/>
-                <w:bCs/>
-                <w:kern w:val="0"/>
-                <w:szCs w:val="20"/>
-              </w:rPr>
-              <w:t>if</w:t>
-            </w:r>
-            <w:r>
-              <w:rPr>
-                <w:rFonts w:ascii="AppleSystemUIFont" w:hAnsi="AppleSystemUIFont" w:cs="AppleSystemUIFont"/>
-                <w:kern w:val="0"/>
-                <w:szCs w:val="20"/>
-              </w:rPr>
-              <w:t xml:space="preserve">(argc &lt; 3) { // </w:t>
-            </w:r>
-            <w:r>
-              <w:rPr>
-                <w:rFonts w:ascii="AppleSystemUIFont" w:hAnsi="AppleSystemUIFont" w:cs="AppleSystemUIFont"/>
-                <w:kern w:val="0"/>
-                <w:szCs w:val="20"/>
-              </w:rPr>
-              <w:t>인자</w:t>
-            </w:r>
-            <w:r>
-              <w:rPr>
-                <w:rFonts w:ascii="AppleSystemUIFont" w:hAnsi="AppleSystemUIFont" w:cs="AppleSystemUIFont"/>
-                <w:kern w:val="0"/>
-                <w:szCs w:val="20"/>
-              </w:rPr>
-              <w:t xml:space="preserve"> </w:t>
-            </w:r>
-            <w:r>
-              <w:rPr>
-                <w:rFonts w:ascii="AppleSystemUIFont" w:hAnsi="AppleSystemUIFont" w:cs="AppleSystemUIFont"/>
-                <w:kern w:val="0"/>
-                <w:szCs w:val="20"/>
-              </w:rPr>
-              <w:t>개수가</w:t>
-            </w:r>
-            <w:r>
-              <w:rPr>
-                <w:rFonts w:ascii="AppleSystemUIFont" w:hAnsi="AppleSystemUIFont" w:cs="AppleSystemUIFont"/>
-                <w:kern w:val="0"/>
-                <w:szCs w:val="20"/>
-              </w:rPr>
-              <w:t xml:space="preserve"> </w:t>
-            </w:r>
-            <w:r>
-              <w:rPr>
-                <w:rFonts w:ascii="AppleSystemUIFont" w:hAnsi="AppleSystemUIFont" w:cs="AppleSystemUIFont"/>
-                <w:kern w:val="0"/>
-                <w:szCs w:val="20"/>
-              </w:rPr>
-              <w:t>부족할</w:t>
-            </w:r>
-            <w:r>
-              <w:rPr>
-                <w:rFonts w:ascii="AppleSystemUIFont" w:hAnsi="AppleSystemUIFont" w:cs="AppleSystemUIFont"/>
-                <w:kern w:val="0"/>
-                <w:szCs w:val="20"/>
-              </w:rPr>
-              <w:t xml:space="preserve"> </w:t>
-            </w:r>
-            <w:r>
-              <w:rPr>
-                <w:rFonts w:ascii="AppleSystemUIFont" w:hAnsi="AppleSystemUIFont" w:cs="AppleSystemUIFont"/>
-                <w:kern w:val="0"/>
-                <w:szCs w:val="20"/>
-              </w:rPr>
-              <w:t>경우</w:t>
-            </w:r>
-          </w:p>
-          <w:p>
-            <w:pPr>
-              <w:wordWrap/>
-              <w:adjustRightInd w:val="0"/>
-              <w:jc w:val="left"/>
-              <w:rPr>
-                <w:rFonts w:ascii="AppleSystemUIFont" w:hAnsi="AppleSystemUIFont" w:cs="AppleSystemUIFont"/>
-                <w:kern w:val="0"/>
-                <w:szCs w:val="20"/>
-              </w:rPr>
-            </w:pPr>
-            <w:r>
-              <w:rPr>
-                <w:rFonts w:ascii="AppleSystemUIFont" w:hAnsi="AppleSystemUIFont" w:cs="AppleSystemUIFont"/>
-                <w:kern w:val="0"/>
-                <w:szCs w:val="20"/>
-              </w:rPr>
-              <w:tab/>
-            </w:r>
-            <w:r>
-              <w:rPr>
-                <w:rFonts w:ascii="AppleSystemUIFont" w:hAnsi="AppleSystemUIFont" w:cs="AppleSystemUIFont"/>
-                <w:kern w:val="0"/>
-                <w:szCs w:val="20"/>
-              </w:rPr>
-              <w:tab/>
-              <w:t>fprintf(stderr, "usage: %s &lt;file1&gt; &lt;file2&gt;\n", argv[0]);</w:t>
-            </w:r>
-          </w:p>
-          <w:p>
-            <w:pPr>
-              <w:wordWrap/>
-              <w:adjustRightInd w:val="0"/>
-              <w:jc w:val="left"/>
-              <w:rPr>
-                <w:rFonts w:ascii="AppleSystemUIFont" w:hAnsi="AppleSystemUIFont" w:cs="AppleSystemUIFont"/>
-                <w:kern w:val="0"/>
-                <w:szCs w:val="20"/>
-              </w:rPr>
-            </w:pPr>
-            <w:r>
-              <w:rPr>
-                <w:rFonts w:ascii="AppleSystemUIFont" w:hAnsi="AppleSystemUIFont" w:cs="AppleSystemUIFont"/>
-                <w:kern w:val="0"/>
-                <w:szCs w:val="20"/>
-              </w:rPr>
-              <w:tab/>
-            </w:r>
-            <w:r>
-              <w:rPr>
-                <w:rFonts w:ascii="AppleSystemUIFont" w:hAnsi="AppleSystemUIFont" w:cs="AppleSystemUIFont"/>
-                <w:kern w:val="0"/>
-                <w:szCs w:val="20"/>
-              </w:rPr>
-              <w:tab/>
-              <w:t>exit(1);</w:t>
-            </w:r>
-          </w:p>
-          <w:p>
-            <w:pPr>
-              <w:wordWrap/>
-              <w:adjustRightInd w:val="0"/>
-              <w:jc w:val="left"/>
-              <w:rPr>
-                <w:rFonts w:ascii="AppleSystemUIFont" w:hAnsi="AppleSystemUIFont" w:cs="AppleSystemUIFont"/>
-                <w:kern w:val="0"/>
-                <w:szCs w:val="20"/>
-              </w:rPr>
-            </w:pPr>
-            <w:r>
-              <w:rPr>
-                <w:rFonts w:ascii="AppleSystemUIFont" w:hAnsi="AppleSystemUIFont" w:cs="AppleSystemUIFont"/>
-                <w:kern w:val="0"/>
-                <w:szCs w:val="20"/>
-              </w:rPr>
-              <w:tab/>
-              <w:t>}</w:t>
-            </w:r>
-          </w:p>
-          <w:p>
-            <w:pPr>
-              <w:wordWrap/>
-              <w:adjustRightInd w:val="0"/>
-              <w:jc w:val="left"/>
-              <w:rPr>
-                <w:rFonts w:ascii="AppleSystemUIFont" w:hAnsi="AppleSystemUIFont" w:cs="AppleSystemUIFont"/>
-                <w:kern w:val="0"/>
-                <w:szCs w:val="20"/>
-              </w:rPr>
-            </w:pPr>
-            <w:r>
-              <w:rPr>
-                <w:rFonts w:ascii="AppleSystemUIFont" w:hAnsi="AppleSystemUIFont" w:cs="AppleSystemUIFont"/>
-                <w:kern w:val="0"/>
-                <w:szCs w:val="20"/>
-              </w:rPr>
-              <w:tab/>
-            </w:r>
-            <w:r>
-              <w:rPr>
-                <w:rFonts w:ascii="AppleSystemUIFontBold" w:hAnsi="AppleSystemUIFontBold" w:cs="AppleSystemUIFontBold"/>
-                <w:b/>
-                <w:bCs/>
-                <w:kern w:val="0"/>
-                <w:szCs w:val="20"/>
-              </w:rPr>
-              <w:t>if</w:t>
-            </w:r>
-            <w:r>
-              <w:rPr>
-                <w:rFonts w:ascii="AppleSystemUIFont" w:hAnsi="AppleSystemUIFont" w:cs="AppleSystemUIFont"/>
-                <w:kern w:val="0"/>
-                <w:szCs w:val="20"/>
-              </w:rPr>
-              <w:t>(link(argv[1], argv[2]) == -1) { // argv[1]</w:t>
-            </w:r>
-            <w:r>
-              <w:rPr>
-                <w:rFonts w:ascii="AppleSystemUIFont" w:hAnsi="AppleSystemUIFont" w:cs="AppleSystemUIFont"/>
-                <w:kern w:val="0"/>
-                <w:szCs w:val="20"/>
-              </w:rPr>
-              <w:t>에</w:t>
-            </w:r>
-            <w:r>
-              <w:rPr>
-                <w:rFonts w:ascii="AppleSystemUIFont" w:hAnsi="AppleSystemUIFont" w:cs="AppleSystemUIFont"/>
-                <w:kern w:val="0"/>
-                <w:szCs w:val="20"/>
-              </w:rPr>
-              <w:t xml:space="preserve"> </w:t>
-            </w:r>
-            <w:r>
-              <w:rPr>
-                <w:rFonts w:ascii="AppleSystemUIFont" w:hAnsi="AppleSystemUIFont" w:cs="AppleSystemUIFont"/>
-                <w:kern w:val="0"/>
-                <w:szCs w:val="20"/>
-              </w:rPr>
-              <w:t>연결된</w:t>
-            </w:r>
-            <w:r>
-              <w:rPr>
-                <w:rFonts w:ascii="AppleSystemUIFont" w:hAnsi="AppleSystemUIFont" w:cs="AppleSystemUIFont"/>
-                <w:kern w:val="0"/>
-                <w:szCs w:val="20"/>
-              </w:rPr>
-              <w:t xml:space="preserve"> </w:t>
-            </w:r>
-            <w:r>
-              <w:rPr>
-                <w:rFonts w:ascii="AppleSystemUIFont" w:hAnsi="AppleSystemUIFont" w:cs="AppleSystemUIFont"/>
-                <w:kern w:val="0"/>
-                <w:szCs w:val="20"/>
-              </w:rPr>
-              <w:t>링크</w:t>
-            </w:r>
-            <w:r>
-              <w:rPr>
-                <w:rFonts w:ascii="AppleSystemUIFont" w:hAnsi="AppleSystemUIFont" w:cs="AppleSystemUIFont"/>
-                <w:kern w:val="0"/>
-                <w:szCs w:val="20"/>
-              </w:rPr>
-              <w:t xml:space="preserve"> </w:t>
-            </w:r>
-            <w:r>
-              <w:rPr>
-                <w:rFonts w:ascii="AppleSystemUIFont" w:hAnsi="AppleSystemUIFont" w:cs="AppleSystemUIFont"/>
-                <w:kern w:val="0"/>
-                <w:szCs w:val="20"/>
-              </w:rPr>
-              <w:t>생성</w:t>
-            </w:r>
-          </w:p>
-          <w:p>
-            <w:pPr>
-              <w:wordWrap/>
-              <w:adjustRightInd w:val="0"/>
-              <w:jc w:val="left"/>
-              <w:rPr>
-                <w:rFonts w:ascii="AppleSystemUIFont" w:hAnsi="AppleSystemUIFont" w:cs="AppleSystemUIFont"/>
-                <w:kern w:val="0"/>
-                <w:szCs w:val="20"/>
-              </w:rPr>
-            </w:pPr>
-            <w:r>
-              <w:rPr>
-                <w:rFonts w:ascii="AppleSystemUIFont" w:hAnsi="AppleSystemUIFont" w:cs="AppleSystemUIFont"/>
-                <w:kern w:val="0"/>
-                <w:szCs w:val="20"/>
-              </w:rPr>
-              <w:tab/>
-            </w:r>
-            <w:r>
-              <w:rPr>
-                <w:rFonts w:ascii="AppleSystemUIFont" w:hAnsi="AppleSystemUIFont" w:cs="AppleSystemUIFont"/>
-                <w:kern w:val="0"/>
-                <w:szCs w:val="20"/>
-              </w:rPr>
-              <w:tab/>
-              <w:t>fprintf(stderr, "link error for %s\n", argv[1]);</w:t>
-            </w:r>
-          </w:p>
-          <w:p>
-            <w:pPr>
-              <w:wordWrap/>
-              <w:adjustRightInd w:val="0"/>
-              <w:jc w:val="left"/>
-              <w:rPr>
-                <w:rFonts w:ascii="AppleSystemUIFont" w:hAnsi="AppleSystemUIFont" w:cs="AppleSystemUIFont"/>
-                <w:kern w:val="0"/>
-                <w:szCs w:val="20"/>
-              </w:rPr>
-            </w:pPr>
-            <w:r>
-              <w:rPr>
-                <w:rFonts w:ascii="AppleSystemUIFont" w:hAnsi="AppleSystemUIFont" w:cs="AppleSystemUIFont"/>
-                <w:kern w:val="0"/>
-                <w:szCs w:val="20"/>
-              </w:rPr>
-              <w:tab/>
-            </w:r>
-            <w:r>
-              <w:rPr>
-                <w:rFonts w:ascii="AppleSystemUIFont" w:hAnsi="AppleSystemUIFont" w:cs="AppleSystemUIFont"/>
-                <w:kern w:val="0"/>
-                <w:szCs w:val="20"/>
-              </w:rPr>
-              <w:tab/>
-              <w:t>exit(1);</w:t>
-            </w:r>
-          </w:p>
-          <w:p>
-            <w:pPr>
-              <w:wordWrap/>
-              <w:adjustRightInd w:val="0"/>
-              <w:jc w:val="left"/>
-              <w:rPr>
-                <w:rFonts w:ascii="AppleSystemUIFont" w:hAnsi="AppleSystemUIFont" w:cs="AppleSystemUIFont"/>
-                <w:kern w:val="0"/>
-                <w:szCs w:val="20"/>
-              </w:rPr>
-            </w:pPr>
-            <w:r>
-              <w:rPr>
-                <w:rFonts w:ascii="AppleSystemUIFont" w:hAnsi="AppleSystemUIFont" w:cs="AppleSystemUIFont"/>
-                <w:kern w:val="0"/>
-                <w:szCs w:val="20"/>
-              </w:rPr>
-              <w:tab/>
-              <w:t>}</w:t>
-            </w:r>
-          </w:p>
-          <w:p>
-            <w:pPr>
-              <w:wordWrap/>
-              <w:adjustRightInd w:val="0"/>
-              <w:jc w:val="left"/>
-              <w:rPr>
-                <w:rFonts w:ascii="AppleSystemUIFont" w:hAnsi="AppleSystemUIFont" w:cs="AppleSystemUIFont"/>
-                <w:kern w:val="0"/>
-                <w:szCs w:val="20"/>
-              </w:rPr>
-            </w:pPr>
-            <w:r>
-              <w:rPr>
-                <w:rFonts w:ascii="AppleSystemUIFont" w:hAnsi="AppleSystemUIFont" w:cs="AppleSystemUIFont"/>
-                <w:kern w:val="0"/>
-                <w:szCs w:val="20"/>
-              </w:rPr>
-              <w:tab/>
-              <w:t>exit(0);</w:t>
-            </w:r>
-          </w:p>
-          <w:p>
-            <w:pPr>
-              <w:wordWrap/>
-              <w:adjustRightInd w:val="0"/>
-              <w:jc w:val="left"/>
-              <w:rPr>
-                <w:rFonts w:ascii="AppleSystemUIFont" w:hAnsi="AppleSystemUIFont" w:cs="AppleSystemUIFont" w:hint="eastAsia"/>
-                <w:kern w:val="0"/>
-                <w:szCs w:val="20"/>
-              </w:rPr>
-            </w:pPr>
-            <w:r>
-              <w:rPr>
-                <w:rFonts w:ascii="AppleSystemUIFont" w:hAnsi="AppleSystemUIFont" w:cs="AppleSystemUIFont"/>
-                <w:kern w:val="0"/>
-                <w:szCs w:val="20"/>
-              </w:rPr>
-              <w:t>}</w:t>
-            </w:r>
-            <w:bookmarkEnd w:id="0"/>
           </w:p>
         </w:tc>
       </w:tr>
@@ -710,7 +3136,7 @@
         <w:spacing w:line="360" w:lineRule="auto"/>
         <w:jc w:val="left"/>
         <w:rPr>
-          <w:rFonts w:ascii="Noto Sans CJK KR Regular" w:eastAsia="Noto Sans CJK KR Regular" w:hAnsi="Noto Sans CJK KR Regular"/>
+          <w:rFonts w:ascii="AppleSDGothicNeoR00" w:eastAsia="AppleSDGothicNeoR00" w:hAnsi="AppleSDGothicNeoR00"/>
           <w:szCs w:val="20"/>
         </w:rPr>
       </w:pPr>
@@ -1638,21 +4064,6 @@
 </file>
 
 <file path=customXml/item1.xml><?xml version="1.0" encoding="utf-8"?>
-<?mso-contentType ?>
-<FormTemplates xmlns="http://schemas.microsoft.com/sharepoint/v3/contenttype/forms">
-  <Display>DocumentLibraryForm</Display>
-  <Edit>DocumentLibraryForm</Edit>
-  <New>DocumentLibraryForm</New>
-</FormTemplates>
-</file>
-
-<file path=customXml/item2.xml><?xml version="1.0" encoding="utf-8"?>
-<p:properties xmlns:p="http://schemas.microsoft.com/office/2006/metadata/properties" xmlns:xsi="http://www.w3.org/2001/XMLSchema-instance" xmlns:pc="http://schemas.microsoft.com/office/infopath/2007/PartnerControls">
-  <documentManagement/>
-</p:properties>
-</file>
-
-<file path=customXml/item3.xml><?xml version="1.0" encoding="utf-8"?>
 <ct:contentTypeSchema xmlns:ct="http://schemas.microsoft.com/office/2006/metadata/contentType" xmlns:ma="http://schemas.microsoft.com/office/2006/metadata/properties/metaAttributes" ct:_="" ma:_="" ma:contentTypeName="문서" ma:contentTypeID="0x010100E4927A4037DBD641A85992FBC73A8B40" ma:contentTypeVersion="8" ma:contentTypeDescription="새 문서를 만듭니다." ma:contentTypeScope="" ma:versionID="9b12e3d4737bb23f7195b61b4b0f5ccf">
   <xsd:schema xmlns:xsd="http://www.w3.org/2001/XMLSchema" xmlns:xs="http://www.w3.org/2001/XMLSchema" xmlns:p="http://schemas.microsoft.com/office/2006/metadata/properties" xmlns:ns3="8163f15b-5006-406c-85c3-8b9bf000eef1" targetNamespace="http://schemas.microsoft.com/office/2006/metadata/properties" ma:root="true" ma:fieldsID="56c2e315e7bc944f0a4b23d0157f5727" ns3:_="">
     <xsd:import namespace="8163f15b-5006-406c-85c3-8b9bf000eef1"/>
@@ -1822,24 +4233,22 @@
 </ct:contentTypeSchema>
 </file>
 
-<file path=customXml/itemProps1.xml><?xml version="1.0" encoding="utf-8"?>
-<ds:datastoreItem xmlns:ds="http://schemas.openxmlformats.org/officeDocument/2006/customXml" ds:itemID="{39BD2CAD-4483-41F4-AE19-FED3E2242BBE}">
-  <ds:schemaRefs>
-    <ds:schemaRef ds:uri="http://schemas.microsoft.com/sharepoint/v3/contenttype/forms"/>
-  </ds:schemaRefs>
-</ds:datastoreItem>
+<file path=customXml/item2.xml><?xml version="1.0" encoding="utf-8"?>
+<p:properties xmlns:p="http://schemas.microsoft.com/office/2006/metadata/properties" xmlns:xsi="http://www.w3.org/2001/XMLSchema-instance" xmlns:pc="http://schemas.microsoft.com/office/infopath/2007/PartnerControls">
+  <documentManagement/>
+</p:properties>
 </file>
 
-<file path=customXml/itemProps2.xml><?xml version="1.0" encoding="utf-8"?>
-<ds:datastoreItem xmlns:ds="http://schemas.openxmlformats.org/officeDocument/2006/customXml" ds:itemID="{1BA62B5D-4085-4BEA-B27C-D9084487D76C}">
-  <ds:schemaRefs>
-    <ds:schemaRef ds:uri="http://schemas.microsoft.com/office/2006/metadata/properties"/>
-    <ds:schemaRef ds:uri="http://schemas.microsoft.com/office/infopath/2007/PartnerControls"/>
-  </ds:schemaRefs>
-</ds:datastoreItem>
+<file path=customXml/item3.xml><?xml version="1.0" encoding="utf-8"?>
+<?mso-contentType ?>
+<FormTemplates xmlns="http://schemas.microsoft.com/sharepoint/v3/contenttype/forms">
+  <Display>DocumentLibraryForm</Display>
+  <Edit>DocumentLibraryForm</Edit>
+  <New>DocumentLibraryForm</New>
+</FormTemplates>
 </file>
 
-<file path=customXml/itemProps3.xml><?xml version="1.0" encoding="utf-8"?>
+<file path=customXml/itemProps1.xml><?xml version="1.0" encoding="utf-8"?>
 <ds:datastoreItem xmlns:ds="http://schemas.openxmlformats.org/officeDocument/2006/customXml" ds:itemID="{812D51A1-3842-47A2-B777-7966FFC1EA41}">
   <ds:schemaRefs>
     <ds:schemaRef ds:uri="http://schemas.microsoft.com/office/2006/metadata/contentType"/>
@@ -1855,4 +4264,21 @@
     <ds:schemaRef ds:uri="http://schemas.microsoft.com/internal/obd"/>
   </ds:schemaRefs>
 </ds:datastoreItem>
+</file>
+
+<file path=customXml/itemProps2.xml><?xml version="1.0" encoding="utf-8"?>
+<ds:datastoreItem xmlns:ds="http://schemas.openxmlformats.org/officeDocument/2006/customXml" ds:itemID="{1BA62B5D-4085-4BEA-B27C-D9084487D76C}">
+  <ds:schemaRefs>
+    <ds:schemaRef ds:uri="http://schemas.microsoft.com/office/2006/metadata/properties"/>
+    <ds:schemaRef ds:uri="http://schemas.microsoft.com/office/infopath/2007/PartnerControls"/>
+  </ds:schemaRefs>
+</ds:datastoreItem>
+</file>
+
+<file path=customXml/itemProps3.xml><?xml version="1.0" encoding="utf-8"?>
+<ds:datastoreItem xmlns:ds="http://schemas.openxmlformats.org/officeDocument/2006/customXml" ds:itemID="{39BD2CAD-4483-41F4-AE19-FED3E2242BBE}">
+  <ds:schemaRefs>
+    <ds:schemaRef ds:uri="http://schemas.microsoft.com/sharepoint/v3/contenttype/forms"/>
+  </ds:schemaRefs>
+</ds:datastoreItem>
 </file>